--- a/bb38_处理数据/b17_英语词组大全/b40_高中/f18_高考英语词组_2024_01_10_0010.docx
+++ b/bb38_处理数据/b17_英语词组大全/b40_高中/f18_高考英语词组_2024_01_10_0010.docx
@@ -2,387 +2,19 @@
 <file path=word/document.xml><?xml version="1.0" encoding="utf-8"?>
 <w:document xmlns:wpc="http://schemas.microsoft.com/office/word/2010/wordprocessingCanvas" xmlns:mc="http://schemas.openxmlformats.org/markup-compatibility/2006" xmlns:o="urn:schemas-microsoft-com:office:office" xmlns:r="http://schemas.openxmlformats.org/officeDocument/2006/relationships" xmlns:m="http://schemas.openxmlformats.org/officeDocument/2006/math" xmlns:v="urn:schemas-microsoft-com:vml" xmlns:wp14="http://schemas.microsoft.com/office/word/2010/wordprocessingDrawing" xmlns:wp="http://schemas.openxmlformats.org/drawingml/2006/wordprocessingDrawing" xmlns:w="http://schemas.openxmlformats.org/wordprocessingml/2006/main" xmlns:w14="http://schemas.microsoft.com/office/word/2010/wordml" xmlns:w10="urn:schemas-microsoft-com:office:word" xmlns:w15="http://schemas.microsoft.com/office/word/2012/wordml" xmlns:wpg="http://schemas.microsoft.com/office/word/2010/wordprocessingGroup" xmlns:wpi="http://schemas.microsoft.com/office/word/2010/wordprocessingInk" xmlns:wne="http://schemas.microsoft.com/office/word/2006/wordml" xmlns:wps="http://schemas.microsoft.com/office/word/2010/wordprocessingShape" xmlns:wpsCustomData="http://www.wps.cn/officeDocument/2013/wpsCustomData" mc:Ignorable="w14 w15 wp14">
   <w:body>
-    <w:tbl>
-      <w:tblPr>
-        <w:tblStyle w:val="15"/>
-        <w:tblpPr w:leftFromText="180" w:rightFromText="180" w:vertAnchor="page" w:horzAnchor="margin" w:tblpXSpec="center" w:tblpY="1"/>
-        <w:tblOverlap w:val="never"/>
-        <w:tblW w:w="0" w:type="auto"/>
-        <w:tblCellSpacing w:w="0" w:type="dxa"/>
-        <w:tblInd w:w="0" w:type="dxa"/>
-        <w:tblBorders>
-          <w:top w:val="single" w:color="auto" w:sz="4" w:space="0"/>
-          <w:left w:val="single" w:color="auto" w:sz="4" w:space="0"/>
-          <w:bottom w:val="single" w:color="auto" w:sz="4" w:space="0"/>
-          <w:right w:val="single" w:color="auto" w:sz="4" w:space="0"/>
-          <w:insideH w:val="none" w:color="auto" w:sz="0" w:space="0"/>
-          <w:insideV w:val="none" w:color="auto" w:sz="0" w:space="0"/>
-        </w:tblBorders>
-        <w:tblLayout w:type="fixed"/>
-        <w:tblCellMar>
-          <w:top w:w="0" w:type="dxa"/>
-          <w:left w:w="0" w:type="dxa"/>
-          <w:bottom w:w="0" w:type="dxa"/>
-          <w:right w:w="0" w:type="dxa"/>
-        </w:tblCellMar>
-      </w:tblPr>
-      <w:tblGrid>
-        <w:gridCol w:w="11880"/>
-      </w:tblGrid>
-      <w:tr>
-        <w:tblPrEx>
-          <w:tblBorders>
-            <w:top w:val="single" w:color="auto" w:sz="4" w:space="0"/>
-            <w:left w:val="single" w:color="auto" w:sz="4" w:space="0"/>
-            <w:bottom w:val="single" w:color="auto" w:sz="4" w:space="0"/>
-            <w:right w:val="single" w:color="auto" w:sz="4" w:space="0"/>
-            <w:insideH w:val="none" w:color="auto" w:sz="0" w:space="0"/>
-            <w:insideV w:val="none" w:color="auto" w:sz="0" w:space="0"/>
-          </w:tblBorders>
-        </w:tblPrEx>
-        <w:trPr>
-          <w:wBefore w:w="0" w:type="auto"/>
-          <w:trHeight w:val="1548" w:hRule="atLeast"/>
-          <w:tblCellSpacing w:w="0" w:type="dxa"/>
-        </w:trPr>
-        <w:tc>
-          <w:tcPr>
-            <w:tcW w:w="11880" w:type="dxa"/>
-            <w:tcBorders>
-              <w:top w:val="nil"/>
-              <w:left w:val="nil"/>
-              <w:bottom w:val="nil"/>
-              <w:right w:val="nil"/>
-            </w:tcBorders>
-            <w:noWrap w:val="0"/>
-            <w:vAlign w:val="center"/>
-          </w:tcPr>
-          <w:p>
-            <w:pPr>
-              <w:tabs>
-                <w:tab w:val="right" w:pos="8312"/>
-              </w:tabs>
-              <w:jc w:val="center"/>
-              <w:rPr>
-                <w:b/>
-                <w:color w:val="FFFFFF"/>
-                <w:sz w:val="10"/>
-                <w:szCs w:val="10"/>
-              </w:rPr>
-            </w:pPr>
-            <w:bookmarkStart w:id="0" w:name="_GoBack"/>
-            <w:bookmarkEnd w:id="0"/>
-            <w:r>
-              <w:rPr>
-                <w:rFonts w:hint="eastAsia"/>
-                <w:b/>
-                <w:color w:val="FFFFFF"/>
-                <w:sz w:val="10"/>
-                <w:szCs w:val="10"/>
-              </w:rPr>
-              <w:t>1</w:t>
-            </w:r>
-          </w:p>
-          <w:tbl>
-            <w:tblPr>
-              <w:tblStyle w:val="15"/>
-              <w:tblpPr w:leftFromText="180" w:rightFromText="180" w:vertAnchor="page" w:horzAnchor="margin" w:tblpY="37"/>
-              <w:tblW w:w="0" w:type="auto"/>
-              <w:tblCellSpacing w:w="0" w:type="dxa"/>
-              <w:tblInd w:w="0" w:type="dxa"/>
-              <w:shd w:val="clear" w:color="auto" w:fill="A50021"/>
-              <w:tblLayout w:type="fixed"/>
-              <w:tblCellMar>
-                <w:top w:w="0" w:type="dxa"/>
-                <w:left w:w="0" w:type="dxa"/>
-                <w:bottom w:w="0" w:type="dxa"/>
-                <w:right w:w="0" w:type="dxa"/>
-              </w:tblCellMar>
-            </w:tblPr>
-            <w:tblGrid>
-              <w:gridCol w:w="11880"/>
-            </w:tblGrid>
-            <w:tr>
-              <w:tblPrEx>
-                <w:tblCellMar>
-                  <w:top w:w="0" w:type="dxa"/>
-                  <w:left w:w="0" w:type="dxa"/>
-                  <w:bottom w:w="0" w:type="dxa"/>
-                  <w:right w:w="0" w:type="dxa"/>
-                </w:tblCellMar>
-              </w:tblPrEx>
-              <w:trPr>
-                <w:wBefore w:w="0" w:type="auto"/>
-                <w:trHeight w:val="1243" w:hRule="atLeast"/>
-                <w:tblCellSpacing w:w="0" w:type="dxa"/>
-              </w:trPr>
-              <w:tc>
-                <w:tcPr>
-                  <w:tcW w:w="11880" w:type="dxa"/>
-                  <w:shd w:val="clear" w:color="auto" w:fill="A50021"/>
-                  <w:noWrap w:val="0"/>
-                  <w:vAlign w:val="top"/>
-                </w:tcPr>
-                <w:p>
-                  <w:pPr>
-                    <w:jc w:val="center"/>
-                    <w:rPr>
-                      <w:rFonts w:ascii="宋体" w:hAnsi="宋体"/>
-                      <w:b/>
-                      <w:color w:val="FFFFFF"/>
-                      <w:szCs w:val="21"/>
-                    </w:rPr>
-                  </w:pPr>
-                  <w:r>
-                    <w:rPr>
-                      <w:rFonts w:hint="eastAsia" w:ascii="宋体" w:hAnsi="宋体"/>
-                      <w:b/>
-                      <w:color w:val="FFFFFF"/>
-                      <w:szCs w:val="21"/>
-                    </w:rPr>
-                    <w:t xml:space="preserve"> </w:t>
-                  </w:r>
-                </w:p>
-                <w:p>
-                  <w:pPr>
-                    <w:jc w:val="center"/>
-                    <w:rPr>
-                      <w:rFonts w:hint="eastAsia" w:ascii="宋体" w:hAnsi="宋体"/>
-                      <w:b/>
-                      <w:color w:val="FFFFFF"/>
-                      <w:sz w:val="24"/>
-                      <w:szCs w:val="24"/>
-                    </w:rPr>
-                  </w:pPr>
-                  <w:r>
-                    <w:rPr>
-                      <w:rFonts w:hint="eastAsia" w:ascii="宋体" w:hAnsi="宋体"/>
-                      <w:b/>
-                      <w:color w:val="FFFFFF"/>
-                      <w:sz w:val="24"/>
-                      <w:szCs w:val="24"/>
-                    </w:rPr>
-                    <w:t>一 套 英 语 单 词 记 忆 的 革 命 性 教 程</w:t>
-                  </w:r>
-                </w:p>
-                <w:p>
-                  <w:pPr>
-                    <w:ind w:firstLine="4620" w:firstLineChars="2200"/>
-                    <w:rPr>
-                      <w:rFonts w:hint="eastAsia" w:ascii="宋体" w:hAnsi="宋体"/>
-                      <w:b/>
-                      <w:color w:val="FFFFFF"/>
-                      <w:spacing w:val="20"/>
-                      <w:sz w:val="48"/>
-                      <w:szCs w:val="48"/>
-                    </w:rPr>
-                  </w:pPr>
-                  <w:r>
-                    <w:rPr>
-                      <w:rFonts w:hint="eastAsia"/>
-                    </w:rPr>
-                    <w:pict>
-                      <v:shape id="_x0000_s3451" o:spid="_x0000_s3451" o:spt="75" type="#_x0000_t75" style="position:absolute;left:0pt;margin-left:152.35pt;margin-top:-406.9pt;height:34.3pt;width:34.3pt;z-index:251659264;mso-width-relative:page;mso-height-relative:page;" filled="f" o:preferrelative="t" stroked="f" coordsize="21600,21600" wrapcoords="7043 0 4696 939 -470 6104 -470 16435 5165 21130 7043 21130 14087 21130 15965 21130 21130 16435 21600 11739 21600 5635 17374 1409 14557 0 7043 0">
-                        <v:path/>
-                        <v:fill on="f" focussize="0,0"/>
-                        <v:stroke on="f"/>
-                        <v:imagedata r:id="rId5" o:title="CCC"/>
-                        <o:lock v:ext="edit" aspectratio="t"/>
-                      </v:shape>
-                    </w:pict>
-                  </w:r>
-                  <w:r>
-                    <w:rPr>
-                      <w:rFonts w:hint="eastAsia" w:ascii="宋体" w:hAnsi="宋体"/>
-                      <w:b/>
-                      <w:color w:val="FFFFFF"/>
-                      <w:spacing w:val="20"/>
-                      <w:sz w:val="48"/>
-                      <w:szCs w:val="48"/>
-                    </w:rPr>
-                    <w:t>谷雨单词王</w:t>
-                  </w:r>
-                </w:p>
-                <w:p>
-                  <w:pPr>
-                    <w:jc w:val="center"/>
-                    <w:rPr>
-                      <w:rFonts w:hint="eastAsia" w:ascii="宋体" w:hAnsi="宋体"/>
-                      <w:b/>
-                      <w:color w:val="FFFFFF"/>
-                      <w:sz w:val="24"/>
-                      <w:szCs w:val="24"/>
-                    </w:rPr>
-                  </w:pPr>
-                  <w:r>
-                    <w:rPr>
-                      <w:rFonts w:hint="eastAsia" w:ascii="宋体" w:hAnsi="宋体"/>
-                      <w:b/>
-                      <w:color w:val="FFFFFF"/>
-                      <w:sz w:val="24"/>
-                      <w:szCs w:val="24"/>
-                    </w:rPr>
-                    <w:t>彻 底 摆 脱 记 单 词 的 苦 恼，比 普 通 人 快10倍、20倍 记 牢 英 语 单 词</w:t>
-                  </w:r>
-                </w:p>
-                <w:p>
-                  <w:pPr>
-                    <w:jc w:val="center"/>
-                    <w:rPr>
-                      <w:rFonts w:hint="eastAsia" w:ascii="BatangChe" w:hAnsi="BatangChe" w:eastAsia="仿宋_GB2312"/>
-                      <w:b/>
-                      <w:color w:val="FFFFFF"/>
-                      <w:spacing w:val="36"/>
-                      <w:sz w:val="24"/>
-                      <w:szCs w:val="24"/>
-                    </w:rPr>
-                  </w:pPr>
-                  <w:r>
-                    <w:rPr>
-                      <w:rFonts w:hint="eastAsia" w:ascii="BatangChe" w:hAnsi="BatangChe" w:eastAsia="仿宋_GB2312"/>
-                      <w:b/>
-                      <w:color w:val="FFFFFF"/>
-                      <w:spacing w:val="36"/>
-                      <w:szCs w:val="21"/>
-                    </w:rPr>
-                    <w:t xml:space="preserve"> </w:t>
-                  </w:r>
-                  <w:r>
-                    <w:rPr>
-                      <w:sz w:val="24"/>
-                      <w:szCs w:val="24"/>
-                    </w:rPr>
-                    <w:t xml:space="preserve"> </w:t>
-                  </w:r>
-                  <w:r>
-                    <w:rPr>
-                      <w:rFonts w:ascii="BatangChe" w:hAnsi="BatangChe" w:eastAsia="仿宋_GB2312"/>
-                      <w:b/>
-                      <w:color w:val="FFFFFF"/>
-                      <w:spacing w:val="36"/>
-                      <w:sz w:val="24"/>
-                      <w:szCs w:val="24"/>
-                    </w:rPr>
-                    <w:fldChar w:fldCharType="begin"/>
-                  </w:r>
-                  <w:r>
-                    <w:rPr>
-                      <w:rFonts w:ascii="BatangChe" w:hAnsi="BatangChe" w:eastAsia="仿宋_GB2312"/>
-                      <w:b/>
-                      <w:color w:val="FFFFFF"/>
-                      <w:spacing w:val="36"/>
-                      <w:sz w:val="24"/>
-                      <w:szCs w:val="24"/>
-                    </w:rPr>
-                    <w:instrText xml:space="preserve"> HYPERLINK "http://</w:instrText>
-                  </w:r>
-                  <w:r>
-                    <w:rPr>
-                      <w:rFonts w:hint="eastAsia" w:ascii="BatangChe" w:hAnsi="BatangChe" w:eastAsia="仿宋_GB2312"/>
-                      <w:b/>
-                      <w:color w:val="FFFFFF"/>
-                      <w:spacing w:val="36"/>
-                      <w:sz w:val="24"/>
-                      <w:szCs w:val="24"/>
-                    </w:rPr>
-                    <w:instrText xml:space="preserve">www</w:instrText>
-                  </w:r>
-                  <w:r>
-                    <w:rPr>
-                      <w:rFonts w:ascii="BatangChe" w:hAnsi="BatangChe" w:eastAsia="仿宋_GB2312"/>
-                      <w:b/>
-                      <w:color w:val="FFFFFF"/>
-                      <w:spacing w:val="36"/>
-                      <w:sz w:val="24"/>
-                      <w:szCs w:val="24"/>
-                    </w:rPr>
-                    <w:instrText xml:space="preserve">.guyuenglish.com" </w:instrText>
-                  </w:r>
-                  <w:r>
-                    <w:rPr>
-                      <w:rFonts w:ascii="BatangChe" w:hAnsi="BatangChe" w:eastAsia="仿宋_GB2312"/>
-                      <w:b/>
-                      <w:color w:val="FFFFFF"/>
-                      <w:spacing w:val="36"/>
-                      <w:sz w:val="24"/>
-                      <w:szCs w:val="24"/>
-                    </w:rPr>
-                    <w:fldChar w:fldCharType="separate"/>
-                  </w:r>
-                  <w:r>
-                    <w:rPr>
-                      <w:rStyle w:val="19"/>
-                      <w:rFonts w:ascii="BatangChe" w:hAnsi="BatangChe" w:eastAsia="仿宋_GB2312"/>
-                      <w:b/>
-                      <w:color w:val="FFFFFF"/>
-                      <w:spacing w:val="36"/>
-                      <w:sz w:val="24"/>
-                      <w:szCs w:val="24"/>
-                    </w:rPr>
-                    <w:t>http://</w:t>
-                  </w:r>
-                  <w:r>
-                    <w:rPr>
-                      <w:rStyle w:val="19"/>
-                      <w:rFonts w:hint="eastAsia" w:ascii="BatangChe" w:hAnsi="BatangChe" w:eastAsia="仿宋_GB2312"/>
-                      <w:b/>
-                      <w:color w:val="FFFFFF"/>
-                      <w:spacing w:val="36"/>
-                      <w:sz w:val="24"/>
-                      <w:szCs w:val="24"/>
-                    </w:rPr>
-                    <w:t>www</w:t>
-                  </w:r>
-                  <w:r>
-                    <w:rPr>
-                      <w:rStyle w:val="19"/>
-                      <w:rFonts w:ascii="BatangChe" w:hAnsi="BatangChe" w:eastAsia="仿宋_GB2312"/>
-                      <w:b/>
-                      <w:color w:val="FFFFFF"/>
-                      <w:spacing w:val="36"/>
-                      <w:sz w:val="24"/>
-                      <w:szCs w:val="24"/>
-                    </w:rPr>
-                    <w:t>.guyuenglish.com</w:t>
-                  </w:r>
-                  <w:r>
-                    <w:rPr>
-                      <w:rFonts w:ascii="BatangChe" w:hAnsi="BatangChe" w:eastAsia="仿宋_GB2312"/>
-                      <w:b/>
-                      <w:color w:val="FFFFFF"/>
-                      <w:spacing w:val="36"/>
-                      <w:sz w:val="24"/>
-                      <w:szCs w:val="24"/>
-                    </w:rPr>
-                    <w:fldChar w:fldCharType="end"/>
-                  </w:r>
-                  <w:r>
-                    <w:rPr>
-                      <w:rFonts w:hint="eastAsia" w:ascii="BatangChe" w:hAnsi="BatangChe" w:eastAsia="仿宋_GB2312"/>
-                      <w:b/>
-                      <w:color w:val="FFFFFF"/>
-                      <w:spacing w:val="36"/>
-                      <w:sz w:val="24"/>
-                      <w:szCs w:val="24"/>
-                    </w:rPr>
-                    <w:t xml:space="preserve">   QQ: 285517323</w:t>
-                  </w:r>
-                </w:p>
-              </w:tc>
-            </w:tr>
-          </w:tbl>
-          <w:p>
-            <w:pPr>
-              <w:pStyle w:val="2"/>
-              <w:rPr>
-                <w:sz w:val="30"/>
-                <w:szCs w:val="30"/>
-              </w:rPr>
-            </w:pPr>
-          </w:p>
-        </w:tc>
-      </w:tr>
-    </w:tbl>
+    <w:p>
+      <w:pPr>
+        <w:spacing w:after="156" w:afterLines="50"/>
+        <w:jc w:val="center"/>
+        <w:rPr>
+          <w:rFonts w:hint="eastAsia" w:ascii="宋体" w:hAnsi="宋体"/>
+          <w:b/>
+          <w:color w:val="000000"/>
+          <w:sz w:val="32"/>
+          <w:szCs w:val="32"/>
+        </w:rPr>
+      </w:pPr>
+    </w:p>
     <w:p>
       <w:pPr>
         <w:spacing w:after="156" w:afterLines="50"/>
@@ -1640,7 +1272,6 @@
           </w:tblCellMar>
         </w:tblPrEx>
         <w:trPr>
-          <w:wBefore w:w="0" w:type="auto"/>
           <w:trHeight w:val="1548" w:hRule="atLeast"/>
           <w:tblCellSpacing w:w="0" w:type="dxa"/>
         </w:trPr>
@@ -1680,294 +1311,6 @@
               <w:t>1</w:t>
             </w:r>
           </w:p>
-          <w:tbl>
-            <w:tblPr>
-              <w:tblStyle w:val="15"/>
-              <w:tblpPr w:leftFromText="180" w:rightFromText="180" w:vertAnchor="page" w:horzAnchor="margin" w:tblpY="37"/>
-              <w:tblW w:w="0" w:type="auto"/>
-              <w:tblCellSpacing w:w="0" w:type="dxa"/>
-              <w:tblInd w:w="0" w:type="dxa"/>
-              <w:shd w:val="clear" w:color="auto" w:fill="A50021"/>
-              <w:tblLayout w:type="fixed"/>
-              <w:tblCellMar>
-                <w:top w:w="0" w:type="dxa"/>
-                <w:left w:w="0" w:type="dxa"/>
-                <w:bottom w:w="0" w:type="dxa"/>
-                <w:right w:w="0" w:type="dxa"/>
-              </w:tblCellMar>
-            </w:tblPr>
-            <w:tblGrid>
-              <w:gridCol w:w="11880"/>
-            </w:tblGrid>
-            <w:tr>
-              <w:tblPrEx>
-                <w:tblCellMar>
-                  <w:top w:w="0" w:type="dxa"/>
-                  <w:left w:w="0" w:type="dxa"/>
-                  <w:bottom w:w="0" w:type="dxa"/>
-                  <w:right w:w="0" w:type="dxa"/>
-                </w:tblCellMar>
-              </w:tblPrEx>
-              <w:trPr>
-                <w:wBefore w:w="0" w:type="auto"/>
-                <w:trHeight w:val="1243" w:hRule="atLeast"/>
-                <w:tblCellSpacing w:w="0" w:type="dxa"/>
-              </w:trPr>
-              <w:tc>
-                <w:tcPr>
-                  <w:tcW w:w="11880" w:type="dxa"/>
-                  <w:shd w:val="clear" w:color="auto" w:fill="A50021"/>
-                  <w:noWrap w:val="0"/>
-                  <w:vAlign w:val="top"/>
-                </w:tcPr>
-                <w:p>
-                  <w:pPr>
-                    <w:jc w:val="center"/>
-                    <w:rPr>
-                      <w:rFonts w:ascii="宋体" w:hAnsi="宋体"/>
-                      <w:b/>
-                      <w:color w:val="FFFFFF"/>
-                      <w:szCs w:val="21"/>
-                    </w:rPr>
-                  </w:pPr>
-                  <w:r>
-                    <w:rPr>
-                      <w:rFonts w:hint="eastAsia" w:ascii="宋体" w:hAnsi="宋体"/>
-                      <w:b/>
-                      <w:color w:val="FFFFFF"/>
-                      <w:szCs w:val="21"/>
-                    </w:rPr>
-                    <w:t xml:space="preserve"> </w:t>
-                  </w:r>
-                </w:p>
-                <w:p>
-                  <w:pPr>
-                    <w:jc w:val="center"/>
-                    <w:rPr>
-                      <w:rFonts w:hint="eastAsia" w:ascii="宋体" w:hAnsi="宋体"/>
-                      <w:b/>
-                      <w:color w:val="FFFFFF"/>
-                      <w:sz w:val="24"/>
-                      <w:szCs w:val="24"/>
-                    </w:rPr>
-                  </w:pPr>
-                  <w:r>
-                    <w:rPr>
-                      <w:rFonts w:hint="eastAsia" w:ascii="宋体" w:hAnsi="宋体"/>
-                      <w:b/>
-                      <w:color w:val="FFFFFF"/>
-                      <w:sz w:val="24"/>
-                      <w:szCs w:val="24"/>
-                    </w:rPr>
-                    <w:t>一 套 英 语 单 词 记 忆 的 革 命 性 教 程</w:t>
-                  </w:r>
-                </w:p>
-                <w:p>
-                  <w:pPr>
-                    <w:ind w:firstLine="4620" w:firstLineChars="2200"/>
-                    <w:rPr>
-                      <w:rFonts w:hint="eastAsia" w:ascii="宋体" w:hAnsi="宋体"/>
-                      <w:b/>
-                      <w:color w:val="FFFFFF"/>
-                      <w:spacing w:val="20"/>
-                      <w:sz w:val="48"/>
-                      <w:szCs w:val="48"/>
-                    </w:rPr>
-                  </w:pPr>
-                  <w:r>
-                    <w:rPr>
-                      <w:rFonts w:hint="eastAsia"/>
-                    </w:rPr>
-                    <w:pict>
-                      <v:shape id="_x0000_s3452" o:spid="_x0000_s3452" o:spt="75" type="#_x0000_t75" style="position:absolute;left:0pt;margin-left:152.35pt;margin-top:-406.9pt;height:34.3pt;width:34.3pt;z-index:251660288;mso-width-relative:page;mso-height-relative:page;" filled="f" o:preferrelative="t" stroked="f" coordsize="21600,21600" wrapcoords="7043 0 4696 939 -470 6104 -470 16435 5165 21130 7043 21130 14087 21130 15965 21130 21130 16435 21600 11739 21600 5635 17374 1409 14557 0 7043 0">
-                        <v:path/>
-                        <v:fill on="f" focussize="0,0"/>
-                        <v:stroke on="f"/>
-                        <v:imagedata r:id="rId5" o:title="CCC"/>
-                        <o:lock v:ext="edit" aspectratio="t"/>
-                      </v:shape>
-                    </w:pict>
-                  </w:r>
-                  <w:r>
-                    <w:rPr>
-                      <w:rFonts w:hint="eastAsia" w:ascii="宋体" w:hAnsi="宋体"/>
-                      <w:b/>
-                      <w:color w:val="FFFFFF"/>
-                      <w:spacing w:val="20"/>
-                      <w:sz w:val="48"/>
-                      <w:szCs w:val="48"/>
-                    </w:rPr>
-                    <w:t>谷雨单词王</w:t>
-                  </w:r>
-                </w:p>
-                <w:p>
-                  <w:pPr>
-                    <w:jc w:val="center"/>
-                    <w:rPr>
-                      <w:rFonts w:hint="eastAsia" w:ascii="宋体" w:hAnsi="宋体"/>
-                      <w:b/>
-                      <w:color w:val="FFFFFF"/>
-                      <w:sz w:val="24"/>
-                      <w:szCs w:val="24"/>
-                    </w:rPr>
-                  </w:pPr>
-                  <w:r>
-                    <w:rPr>
-                      <w:rFonts w:hint="eastAsia" w:ascii="宋体" w:hAnsi="宋体"/>
-                      <w:b/>
-                      <w:color w:val="FFFFFF"/>
-                      <w:sz w:val="24"/>
-                      <w:szCs w:val="24"/>
-                    </w:rPr>
-                    <w:t>彻 底 摆 脱 记 单 词 的 苦 恼，比 普 通 人 快10倍、20倍 记 牢 英 语 单 词</w:t>
-                  </w:r>
-                </w:p>
-                <w:p>
-                  <w:pPr>
-                    <w:jc w:val="center"/>
-                    <w:rPr>
-                      <w:rFonts w:hint="eastAsia" w:ascii="BatangChe" w:hAnsi="BatangChe" w:eastAsia="仿宋_GB2312"/>
-                      <w:b/>
-                      <w:color w:val="FFFFFF"/>
-                      <w:spacing w:val="36"/>
-                      <w:sz w:val="24"/>
-                      <w:szCs w:val="24"/>
-                    </w:rPr>
-                  </w:pPr>
-                  <w:r>
-                    <w:rPr>
-                      <w:rFonts w:hint="eastAsia" w:ascii="BatangChe" w:hAnsi="BatangChe" w:eastAsia="仿宋_GB2312"/>
-                      <w:b/>
-                      <w:color w:val="FFFFFF"/>
-                      <w:spacing w:val="36"/>
-                      <w:szCs w:val="21"/>
-                    </w:rPr>
-                    <w:t xml:space="preserve"> </w:t>
-                  </w:r>
-                  <w:r>
-                    <w:rPr>
-                      <w:sz w:val="24"/>
-                      <w:szCs w:val="24"/>
-                    </w:rPr>
-                    <w:t xml:space="preserve"> </w:t>
-                  </w:r>
-                  <w:r>
-                    <w:rPr>
-                      <w:rFonts w:ascii="BatangChe" w:hAnsi="BatangChe" w:eastAsia="仿宋_GB2312"/>
-                      <w:b/>
-                      <w:color w:val="FFFFFF"/>
-                      <w:spacing w:val="36"/>
-                      <w:sz w:val="24"/>
-                      <w:szCs w:val="24"/>
-                    </w:rPr>
-                    <w:fldChar w:fldCharType="begin"/>
-                  </w:r>
-                  <w:r>
-                    <w:rPr>
-                      <w:rFonts w:ascii="BatangChe" w:hAnsi="BatangChe" w:eastAsia="仿宋_GB2312"/>
-                      <w:b/>
-                      <w:color w:val="FFFFFF"/>
-                      <w:spacing w:val="36"/>
-                      <w:sz w:val="24"/>
-                      <w:szCs w:val="24"/>
-                    </w:rPr>
-                    <w:instrText xml:space="preserve"> HYPERLINK "http://</w:instrText>
-                  </w:r>
-                  <w:r>
-                    <w:rPr>
-                      <w:rFonts w:hint="eastAsia" w:ascii="BatangChe" w:hAnsi="BatangChe" w:eastAsia="仿宋_GB2312"/>
-                      <w:b/>
-                      <w:color w:val="FFFFFF"/>
-                      <w:spacing w:val="36"/>
-                      <w:sz w:val="24"/>
-                      <w:szCs w:val="24"/>
-                    </w:rPr>
-                    <w:instrText xml:space="preserve">www</w:instrText>
-                  </w:r>
-                  <w:r>
-                    <w:rPr>
-                      <w:rFonts w:ascii="BatangChe" w:hAnsi="BatangChe" w:eastAsia="仿宋_GB2312"/>
-                      <w:b/>
-                      <w:color w:val="FFFFFF"/>
-                      <w:spacing w:val="36"/>
-                      <w:sz w:val="24"/>
-                      <w:szCs w:val="24"/>
-                    </w:rPr>
-                    <w:instrText xml:space="preserve">.guyuenglish.com" </w:instrText>
-                  </w:r>
-                  <w:r>
-                    <w:rPr>
-                      <w:rFonts w:ascii="BatangChe" w:hAnsi="BatangChe" w:eastAsia="仿宋_GB2312"/>
-                      <w:b/>
-                      <w:color w:val="FFFFFF"/>
-                      <w:spacing w:val="36"/>
-                      <w:sz w:val="24"/>
-                      <w:szCs w:val="24"/>
-                    </w:rPr>
-                    <w:fldChar w:fldCharType="separate"/>
-                  </w:r>
-                  <w:r>
-                    <w:rPr>
-                      <w:rStyle w:val="19"/>
-                      <w:rFonts w:ascii="BatangChe" w:hAnsi="BatangChe" w:eastAsia="仿宋_GB2312"/>
-                      <w:b/>
-                      <w:color w:val="FFFFFF"/>
-                      <w:spacing w:val="36"/>
-                      <w:sz w:val="24"/>
-                      <w:szCs w:val="24"/>
-                    </w:rPr>
-                    <w:t>http://</w:t>
-                  </w:r>
-                  <w:r>
-                    <w:rPr>
-                      <w:rStyle w:val="19"/>
-                      <w:rFonts w:hint="eastAsia" w:ascii="BatangChe" w:hAnsi="BatangChe" w:eastAsia="仿宋_GB2312"/>
-                      <w:b/>
-                      <w:color w:val="FFFFFF"/>
-                      <w:spacing w:val="36"/>
-                      <w:sz w:val="24"/>
-                      <w:szCs w:val="24"/>
-                    </w:rPr>
-                    <w:t>www</w:t>
-                  </w:r>
-                  <w:r>
-                    <w:rPr>
-                      <w:rStyle w:val="19"/>
-                      <w:rFonts w:ascii="BatangChe" w:hAnsi="BatangChe" w:eastAsia="仿宋_GB2312"/>
-                      <w:b/>
-                      <w:color w:val="FFFFFF"/>
-                      <w:spacing w:val="36"/>
-                      <w:sz w:val="24"/>
-                      <w:szCs w:val="24"/>
-                    </w:rPr>
-                    <w:t>.guyuenglish.com</w:t>
-                  </w:r>
-                  <w:r>
-                    <w:rPr>
-                      <w:rFonts w:ascii="BatangChe" w:hAnsi="BatangChe" w:eastAsia="仿宋_GB2312"/>
-                      <w:b/>
-                      <w:color w:val="FFFFFF"/>
-                      <w:spacing w:val="36"/>
-                      <w:sz w:val="24"/>
-                      <w:szCs w:val="24"/>
-                    </w:rPr>
-                    <w:fldChar w:fldCharType="end"/>
-                  </w:r>
-                  <w:r>
-                    <w:rPr>
-                      <w:rFonts w:hint="eastAsia" w:ascii="BatangChe" w:hAnsi="BatangChe" w:eastAsia="仿宋_GB2312"/>
-                      <w:b/>
-                      <w:color w:val="FFFFFF"/>
-                      <w:spacing w:val="36"/>
-                      <w:sz w:val="24"/>
-                      <w:szCs w:val="24"/>
-                    </w:rPr>
-                    <w:t xml:space="preserve">   QQ: 285517323</w:t>
-                  </w:r>
-                </w:p>
-              </w:tc>
-            </w:tr>
-          </w:tbl>
           <w:p>
             <w:pPr>
               <w:pStyle w:val="2"/>
@@ -3255,392 +2598,6 @@
         <w:t xml:space="preserve">careful of/about/with小心,注意 </w:t>
       </w:r>
     </w:p>
-    <w:tbl>
-      <w:tblPr>
-        <w:tblStyle w:val="15"/>
-        <w:tblpPr w:leftFromText="180" w:rightFromText="180" w:vertAnchor="page" w:horzAnchor="margin" w:tblpXSpec="center" w:tblpY="1"/>
-        <w:tblOverlap w:val="never"/>
-        <w:tblW w:w="0" w:type="auto"/>
-        <w:tblCellSpacing w:w="0" w:type="dxa"/>
-        <w:tblInd w:w="0" w:type="dxa"/>
-        <w:tblBorders>
-          <w:top w:val="single" w:color="auto" w:sz="4" w:space="0"/>
-          <w:left w:val="single" w:color="auto" w:sz="4" w:space="0"/>
-          <w:bottom w:val="single" w:color="auto" w:sz="4" w:space="0"/>
-          <w:right w:val="single" w:color="auto" w:sz="4" w:space="0"/>
-          <w:insideH w:val="none" w:color="auto" w:sz="0" w:space="0"/>
-          <w:insideV w:val="none" w:color="auto" w:sz="0" w:space="0"/>
-        </w:tblBorders>
-        <w:tblLayout w:type="fixed"/>
-        <w:tblCellMar>
-          <w:top w:w="0" w:type="dxa"/>
-          <w:left w:w="0" w:type="dxa"/>
-          <w:bottom w:w="0" w:type="dxa"/>
-          <w:right w:w="0" w:type="dxa"/>
-        </w:tblCellMar>
-      </w:tblPr>
-      <w:tblGrid>
-        <w:gridCol w:w="11880"/>
-      </w:tblGrid>
-      <w:tr>
-        <w:tblPrEx>
-          <w:tblBorders>
-            <w:top w:val="single" w:color="auto" w:sz="4" w:space="0"/>
-            <w:left w:val="single" w:color="auto" w:sz="4" w:space="0"/>
-            <w:bottom w:val="single" w:color="auto" w:sz="4" w:space="0"/>
-            <w:right w:val="single" w:color="auto" w:sz="4" w:space="0"/>
-            <w:insideH w:val="none" w:color="auto" w:sz="0" w:space="0"/>
-            <w:insideV w:val="none" w:color="auto" w:sz="0" w:space="0"/>
-          </w:tblBorders>
-          <w:tblCellMar>
-            <w:top w:w="0" w:type="dxa"/>
-            <w:left w:w="0" w:type="dxa"/>
-            <w:bottom w:w="0" w:type="dxa"/>
-            <w:right w:w="0" w:type="dxa"/>
-          </w:tblCellMar>
-        </w:tblPrEx>
-        <w:trPr>
-          <w:wBefore w:w="0" w:type="auto"/>
-          <w:trHeight w:val="1548" w:hRule="atLeast"/>
-          <w:tblCellSpacing w:w="0" w:type="dxa"/>
-        </w:trPr>
-        <w:tc>
-          <w:tcPr>
-            <w:tcW w:w="11880" w:type="dxa"/>
-            <w:tcBorders>
-              <w:top w:val="nil"/>
-              <w:left w:val="nil"/>
-              <w:bottom w:val="nil"/>
-              <w:right w:val="nil"/>
-            </w:tcBorders>
-            <w:noWrap w:val="0"/>
-            <w:vAlign w:val="center"/>
-          </w:tcPr>
-          <w:p>
-            <w:pPr>
-              <w:tabs>
-                <w:tab w:val="right" w:pos="8312"/>
-              </w:tabs>
-              <w:jc w:val="center"/>
-              <w:rPr>
-                <w:b/>
-                <w:color w:val="FFFFFF"/>
-                <w:sz w:val="10"/>
-                <w:szCs w:val="10"/>
-              </w:rPr>
-            </w:pPr>
-            <w:r>
-              <w:rPr>
-                <w:rFonts w:hint="eastAsia"/>
-                <w:b/>
-                <w:color w:val="FFFFFF"/>
-                <w:sz w:val="10"/>
-                <w:szCs w:val="10"/>
-              </w:rPr>
-              <w:t>1</w:t>
-            </w:r>
-          </w:p>
-          <w:tbl>
-            <w:tblPr>
-              <w:tblStyle w:val="15"/>
-              <w:tblpPr w:leftFromText="180" w:rightFromText="180" w:vertAnchor="page" w:horzAnchor="margin" w:tblpY="37"/>
-              <w:tblW w:w="0" w:type="auto"/>
-              <w:tblCellSpacing w:w="0" w:type="dxa"/>
-              <w:tblInd w:w="0" w:type="dxa"/>
-              <w:shd w:val="clear" w:color="auto" w:fill="A50021"/>
-              <w:tblLayout w:type="fixed"/>
-              <w:tblCellMar>
-                <w:top w:w="0" w:type="dxa"/>
-                <w:left w:w="0" w:type="dxa"/>
-                <w:bottom w:w="0" w:type="dxa"/>
-                <w:right w:w="0" w:type="dxa"/>
-              </w:tblCellMar>
-            </w:tblPr>
-            <w:tblGrid>
-              <w:gridCol w:w="11880"/>
-            </w:tblGrid>
-            <w:tr>
-              <w:tblPrEx>
-                <w:shd w:val="clear" w:color="auto" w:fill="A50021"/>
-                <w:tblCellMar>
-                  <w:top w:w="0" w:type="dxa"/>
-                  <w:left w:w="0" w:type="dxa"/>
-                  <w:bottom w:w="0" w:type="dxa"/>
-                  <w:right w:w="0" w:type="dxa"/>
-                </w:tblCellMar>
-              </w:tblPrEx>
-              <w:trPr>
-                <w:wBefore w:w="0" w:type="auto"/>
-                <w:trHeight w:val="1243" w:hRule="atLeast"/>
-                <w:tblCellSpacing w:w="0" w:type="dxa"/>
-              </w:trPr>
-              <w:tc>
-                <w:tcPr>
-                  <w:tcW w:w="11880" w:type="dxa"/>
-                  <w:shd w:val="clear" w:color="auto" w:fill="A50021"/>
-                  <w:noWrap w:val="0"/>
-                  <w:vAlign w:val="top"/>
-                </w:tcPr>
-                <w:p>
-                  <w:pPr>
-                    <w:jc w:val="center"/>
-                    <w:rPr>
-                      <w:rFonts w:ascii="宋体" w:hAnsi="宋体"/>
-                      <w:b/>
-                      <w:color w:val="FFFFFF"/>
-                      <w:szCs w:val="21"/>
-                    </w:rPr>
-                  </w:pPr>
-                  <w:r>
-                    <w:rPr>
-                      <w:rFonts w:hint="eastAsia" w:ascii="宋体" w:hAnsi="宋体"/>
-                      <w:b/>
-                      <w:color w:val="FFFFFF"/>
-                      <w:szCs w:val="21"/>
-                    </w:rPr>
-                    <w:t xml:space="preserve"> </w:t>
-                  </w:r>
-                </w:p>
-                <w:p>
-                  <w:pPr>
-                    <w:jc w:val="center"/>
-                    <w:rPr>
-                      <w:rFonts w:hint="eastAsia" w:ascii="宋体" w:hAnsi="宋体"/>
-                      <w:b/>
-                      <w:color w:val="FFFFFF"/>
-                      <w:sz w:val="24"/>
-                      <w:szCs w:val="24"/>
-                    </w:rPr>
-                  </w:pPr>
-                  <w:r>
-                    <w:rPr>
-                      <w:rFonts w:hint="eastAsia" w:ascii="宋体" w:hAnsi="宋体"/>
-                      <w:b/>
-                      <w:color w:val="FFFFFF"/>
-                      <w:sz w:val="24"/>
-                      <w:szCs w:val="24"/>
-                    </w:rPr>
-                    <w:t>一 套 英 语 单 词 记 忆 的 革 命 性 教 程</w:t>
-                  </w:r>
-                </w:p>
-                <w:p>
-                  <w:pPr>
-                    <w:ind w:firstLine="4620" w:firstLineChars="2200"/>
-                    <w:rPr>
-                      <w:rFonts w:hint="eastAsia" w:ascii="宋体" w:hAnsi="宋体"/>
-                      <w:b/>
-                      <w:color w:val="FFFFFF"/>
-                      <w:spacing w:val="20"/>
-                      <w:sz w:val="48"/>
-                      <w:szCs w:val="48"/>
-                    </w:rPr>
-                  </w:pPr>
-                  <w:r>
-                    <w:rPr>
-                      <w:rFonts w:hint="eastAsia"/>
-                    </w:rPr>
-                    <w:pict>
-                      <v:shape id="_x0000_s3453" o:spid="_x0000_s3453" o:spt="75" type="#_x0000_t75" style="position:absolute;left:0pt;margin-left:152.35pt;margin-top:-406.9pt;height:34.3pt;width:34.3pt;z-index:251661312;mso-width-relative:page;mso-height-relative:page;" filled="f" o:preferrelative="t" stroked="f" coordsize="21600,21600" wrapcoords="7043 0 4696 939 -470 6104 -470 16435 5165 21130 7043 21130 14087 21130 15965 21130 21130 16435 21600 11739 21600 5635 17374 1409 14557 0 7043 0">
-                        <v:path/>
-                        <v:fill on="f" focussize="0,0"/>
-                        <v:stroke on="f"/>
-                        <v:imagedata r:id="rId5" o:title="CCC"/>
-                        <o:lock v:ext="edit" aspectratio="t"/>
-                      </v:shape>
-                    </w:pict>
-                  </w:r>
-                  <w:r>
-                    <w:rPr>
-                      <w:rFonts w:hint="eastAsia" w:ascii="宋体" w:hAnsi="宋体"/>
-                      <w:b/>
-                      <w:color w:val="FFFFFF"/>
-                      <w:spacing w:val="20"/>
-                      <w:sz w:val="48"/>
-                      <w:szCs w:val="48"/>
-                    </w:rPr>
-                    <w:t>谷雨单词王</w:t>
-                  </w:r>
-                </w:p>
-                <w:p>
-                  <w:pPr>
-                    <w:jc w:val="center"/>
-                    <w:rPr>
-                      <w:rFonts w:hint="eastAsia" w:ascii="宋体" w:hAnsi="宋体"/>
-                      <w:b/>
-                      <w:color w:val="FFFFFF"/>
-                      <w:sz w:val="24"/>
-                      <w:szCs w:val="24"/>
-                    </w:rPr>
-                  </w:pPr>
-                  <w:r>
-                    <w:rPr>
-                      <w:rFonts w:hint="eastAsia" w:ascii="宋体" w:hAnsi="宋体"/>
-                      <w:b/>
-                      <w:color w:val="FFFFFF"/>
-                      <w:sz w:val="24"/>
-                      <w:szCs w:val="24"/>
-                    </w:rPr>
-                    <w:t>彻 底 摆 脱 记 单 词 的 苦 恼，比 普 通 人 快10倍、20倍 记 牢 英 语 单 词</w:t>
-                  </w:r>
-                </w:p>
-                <w:p>
-                  <w:pPr>
-                    <w:jc w:val="center"/>
-                    <w:rPr>
-                      <w:rFonts w:hint="eastAsia" w:ascii="BatangChe" w:hAnsi="BatangChe" w:eastAsia="仿宋_GB2312"/>
-                      <w:b/>
-                      <w:color w:val="FFFFFF"/>
-                      <w:spacing w:val="36"/>
-                      <w:sz w:val="24"/>
-                      <w:szCs w:val="24"/>
-                    </w:rPr>
-                  </w:pPr>
-                  <w:r>
-                    <w:rPr>
-                      <w:rFonts w:hint="eastAsia" w:ascii="BatangChe" w:hAnsi="BatangChe" w:eastAsia="仿宋_GB2312"/>
-                      <w:b/>
-                      <w:color w:val="FFFFFF"/>
-                      <w:spacing w:val="36"/>
-                      <w:szCs w:val="21"/>
-                    </w:rPr>
-                    <w:t xml:space="preserve"> </w:t>
-                  </w:r>
-                  <w:r>
-                    <w:rPr>
-                      <w:sz w:val="24"/>
-                      <w:szCs w:val="24"/>
-                    </w:rPr>
-                    <w:t xml:space="preserve"> </w:t>
-                  </w:r>
-                  <w:r>
-                    <w:rPr>
-                      <w:rFonts w:ascii="BatangChe" w:hAnsi="BatangChe" w:eastAsia="仿宋_GB2312"/>
-                      <w:b/>
-                      <w:color w:val="FFFFFF"/>
-                      <w:spacing w:val="36"/>
-                      <w:sz w:val="24"/>
-                      <w:szCs w:val="24"/>
-                    </w:rPr>
-                    <w:fldChar w:fldCharType="begin"/>
-                  </w:r>
-                  <w:r>
-                    <w:rPr>
-                      <w:rFonts w:ascii="BatangChe" w:hAnsi="BatangChe" w:eastAsia="仿宋_GB2312"/>
-                      <w:b/>
-                      <w:color w:val="FFFFFF"/>
-                      <w:spacing w:val="36"/>
-                      <w:sz w:val="24"/>
-                      <w:szCs w:val="24"/>
-                    </w:rPr>
-                    <w:instrText xml:space="preserve"> HYPERLINK "http://</w:instrText>
-                  </w:r>
-                  <w:r>
-                    <w:rPr>
-                      <w:rFonts w:hint="eastAsia" w:ascii="BatangChe" w:hAnsi="BatangChe" w:eastAsia="仿宋_GB2312"/>
-                      <w:b/>
-                      <w:color w:val="FFFFFF"/>
-                      <w:spacing w:val="36"/>
-                      <w:sz w:val="24"/>
-                      <w:szCs w:val="24"/>
-                    </w:rPr>
-                    <w:instrText xml:space="preserve">www</w:instrText>
-                  </w:r>
-                  <w:r>
-                    <w:rPr>
-                      <w:rFonts w:ascii="BatangChe" w:hAnsi="BatangChe" w:eastAsia="仿宋_GB2312"/>
-                      <w:b/>
-                      <w:color w:val="FFFFFF"/>
-                      <w:spacing w:val="36"/>
-                      <w:sz w:val="24"/>
-                      <w:szCs w:val="24"/>
-                    </w:rPr>
-                    <w:instrText xml:space="preserve">.guyuenglish.com" </w:instrText>
-                  </w:r>
-                  <w:r>
-                    <w:rPr>
-                      <w:rFonts w:ascii="BatangChe" w:hAnsi="BatangChe" w:eastAsia="仿宋_GB2312"/>
-                      <w:b/>
-                      <w:color w:val="FFFFFF"/>
-                      <w:spacing w:val="36"/>
-                      <w:sz w:val="24"/>
-                      <w:szCs w:val="24"/>
-                    </w:rPr>
-                    <w:fldChar w:fldCharType="separate"/>
-                  </w:r>
-                  <w:r>
-                    <w:rPr>
-                      <w:rStyle w:val="19"/>
-                      <w:rFonts w:ascii="BatangChe" w:hAnsi="BatangChe" w:eastAsia="仿宋_GB2312"/>
-                      <w:b/>
-                      <w:color w:val="FFFFFF"/>
-                      <w:spacing w:val="36"/>
-                      <w:sz w:val="24"/>
-                      <w:szCs w:val="24"/>
-                    </w:rPr>
-                    <w:t>http://</w:t>
-                  </w:r>
-                  <w:r>
-                    <w:rPr>
-                      <w:rStyle w:val="19"/>
-                      <w:rFonts w:hint="eastAsia" w:ascii="BatangChe" w:hAnsi="BatangChe" w:eastAsia="仿宋_GB2312"/>
-                      <w:b/>
-                      <w:color w:val="FFFFFF"/>
-                      <w:spacing w:val="36"/>
-                      <w:sz w:val="24"/>
-                      <w:szCs w:val="24"/>
-                    </w:rPr>
-                    <w:t>www</w:t>
-                  </w:r>
-                  <w:r>
-                    <w:rPr>
-                      <w:rStyle w:val="19"/>
-                      <w:rFonts w:ascii="BatangChe" w:hAnsi="BatangChe" w:eastAsia="仿宋_GB2312"/>
-                      <w:b/>
-                      <w:color w:val="FFFFFF"/>
-                      <w:spacing w:val="36"/>
-                      <w:sz w:val="24"/>
-                      <w:szCs w:val="24"/>
-                    </w:rPr>
-                    <w:t>.guyuenglish.com</w:t>
-                  </w:r>
-                  <w:r>
-                    <w:rPr>
-                      <w:rFonts w:ascii="BatangChe" w:hAnsi="BatangChe" w:eastAsia="仿宋_GB2312"/>
-                      <w:b/>
-                      <w:color w:val="FFFFFF"/>
-                      <w:spacing w:val="36"/>
-                      <w:sz w:val="24"/>
-                      <w:szCs w:val="24"/>
-                    </w:rPr>
-                    <w:fldChar w:fldCharType="end"/>
-                  </w:r>
-                  <w:r>
-                    <w:rPr>
-                      <w:rFonts w:hint="eastAsia" w:ascii="BatangChe" w:hAnsi="BatangChe" w:eastAsia="仿宋_GB2312"/>
-                      <w:b/>
-                      <w:color w:val="FFFFFF"/>
-                      <w:spacing w:val="36"/>
-                      <w:sz w:val="24"/>
-                      <w:szCs w:val="24"/>
-                    </w:rPr>
-                    <w:t xml:space="preserve">   QQ: 285517323</w:t>
-                  </w:r>
-                </w:p>
-              </w:tc>
-            </w:tr>
-          </w:tbl>
-          <w:p>
-            <w:pPr>
-              <w:pStyle w:val="2"/>
-              <w:rPr>
-                <w:sz w:val="30"/>
-                <w:szCs w:val="30"/>
-              </w:rPr>
-            </w:pPr>
-          </w:p>
-        </w:tc>
-      </w:tr>
-    </w:tbl>
     <w:p>
       <w:pPr>
         <w:rPr>
@@ -9964,6 +8921,8 @@
         </w:rPr>
         <w:t xml:space="preserve">with the exception of 除...之外 </w:t>
       </w:r>
+      <w:bookmarkStart w:id="0" w:name="_GoBack"/>
+      <w:bookmarkEnd w:id="0"/>
     </w:p>
     <w:p>
       <w:pPr>
@@ -10140,8 +9099,8 @@
     <w:lsdException w:uiPriority="99" w:name="Normal Indent"/>
     <w:lsdException w:uiPriority="99" w:name="footnote text"/>
     <w:lsdException w:uiPriority="99" w:name="annotation text"/>
-    <w:lsdException w:uiPriority="0" w:semiHidden="0" w:name="header"/>
-    <w:lsdException w:uiPriority="0" w:semiHidden="0" w:name="footer"/>
+    <w:lsdException w:qFormat="1" w:uiPriority="0" w:semiHidden="0" w:name="header"/>
+    <w:lsdException w:qFormat="1" w:uiPriority="0" w:semiHidden="0" w:name="footer"/>
     <w:lsdException w:uiPriority="99" w:name="index heading"/>
     <w:lsdException w:qFormat="1" w:uiPriority="35" w:name="caption"/>
     <w:lsdException w:uiPriority="99" w:name="table of figures"/>
@@ -10150,14 +9109,14 @@
     <w:lsdException w:uiPriority="99" w:name="footnote reference"/>
     <w:lsdException w:uiPriority="99" w:name="annotation reference"/>
     <w:lsdException w:uiPriority="99" w:name="line number"/>
-    <w:lsdException w:unhideWhenUsed="0" w:uiPriority="0" w:semiHidden="0" w:name="page number"/>
+    <w:lsdException w:qFormat="1" w:unhideWhenUsed="0" w:uiPriority="0" w:semiHidden="0" w:name="page number"/>
     <w:lsdException w:uiPriority="99" w:name="endnote reference"/>
     <w:lsdException w:uiPriority="99" w:name="endnote text"/>
     <w:lsdException w:uiPriority="99" w:name="table of authorities"/>
     <w:lsdException w:uiPriority="99" w:name="macro"/>
     <w:lsdException w:uiPriority="99" w:name="toa heading"/>
     <w:lsdException w:uiPriority="99" w:name="List"/>
-    <w:lsdException w:unhideWhenUsed="0" w:uiPriority="0" w:semiHidden="0" w:name="List Bullet"/>
+    <w:lsdException w:qFormat="1" w:unhideWhenUsed="0" w:uiPriority="0" w:semiHidden="0" w:name="List Bullet"/>
     <w:lsdException w:uiPriority="99" w:name="List Number"/>
     <w:lsdException w:uiPriority="99" w:name="List 2"/>
     <w:lsdException w:uiPriority="99" w:name="List 3"/>
@@ -10175,8 +9134,8 @@
     <w:lsdException w:uiPriority="99" w:name="Closing"/>
     <w:lsdException w:uiPriority="99" w:name="Signature"/>
     <w:lsdException w:uiPriority="1" w:semiHidden="0" w:name="Default Paragraph Font"/>
-    <w:lsdException w:unhideWhenUsed="0" w:uiPriority="0" w:semiHidden="0" w:name="Body Text"/>
-    <w:lsdException w:unhideWhenUsed="0" w:uiPriority="0" w:semiHidden="0" w:name="Body Text Indent"/>
+    <w:lsdException w:qFormat="1" w:unhideWhenUsed="0" w:uiPriority="0" w:semiHidden="0" w:name="Body Text"/>
+    <w:lsdException w:qFormat="1" w:unhideWhenUsed="0" w:uiPriority="0" w:semiHidden="0" w:name="Body Text Indent"/>
     <w:lsdException w:uiPriority="99" w:name="List Continue"/>
     <w:lsdException w:uiPriority="99" w:name="List Continue 2"/>
     <w:lsdException w:uiPriority="99" w:name="List Continue 3"/>
@@ -10191,24 +9150,24 @@
     <w:lsdException w:uiPriority="99" w:name="Note Heading"/>
     <w:lsdException w:uiPriority="99" w:name="Body Text 2"/>
     <w:lsdException w:uiPriority="99" w:name="Body Text 3"/>
-    <w:lsdException w:uiPriority="0" w:semiHidden="0" w:name="Body Text Indent 2"/>
+    <w:lsdException w:qFormat="1" w:uiPriority="0" w:semiHidden="0" w:name="Body Text Indent 2"/>
     <w:lsdException w:uiPriority="99" w:name="Body Text Indent 3"/>
     <w:lsdException w:uiPriority="99" w:name="Block Text"/>
-    <w:lsdException w:uiPriority="0" w:semiHidden="0" w:name="Hyperlink"/>
+    <w:lsdException w:qFormat="1" w:uiPriority="0" w:semiHidden="0" w:name="Hyperlink"/>
     <w:lsdException w:uiPriority="99" w:name="FollowedHyperlink"/>
     <w:lsdException w:qFormat="1" w:unhideWhenUsed="0" w:uiPriority="22" w:semiHidden="0" w:name="Strong"/>
     <w:lsdException w:qFormat="1" w:unhideWhenUsed="0" w:uiPriority="20" w:semiHidden="0" w:name="Emphasis"/>
     <w:lsdException w:uiPriority="99" w:name="Document Map"/>
-    <w:lsdException w:unhideWhenUsed="0" w:uiPriority="0" w:semiHidden="0" w:name="Plain Text"/>
+    <w:lsdException w:qFormat="1" w:unhideWhenUsed="0" w:uiPriority="0" w:semiHidden="0" w:name="Plain Text"/>
     <w:lsdException w:uiPriority="99" w:name="E-mail Signature"/>
-    <w:lsdException w:unhideWhenUsed="0" w:uiPriority="99" w:semiHidden="0" w:name="Normal (Web)"/>
+    <w:lsdException w:qFormat="1" w:unhideWhenUsed="0" w:uiPriority="99" w:semiHidden="0" w:name="Normal (Web)"/>
     <w:lsdException w:uiPriority="99" w:name="HTML Acronym"/>
     <w:lsdException w:uiPriority="99" w:name="HTML Address"/>
     <w:lsdException w:uiPriority="99" w:name="HTML Cite"/>
     <w:lsdException w:uiPriority="99" w:name="HTML Code"/>
     <w:lsdException w:uiPriority="99" w:name="HTML Definition"/>
     <w:lsdException w:uiPriority="99" w:name="HTML Keyboard"/>
-    <w:lsdException w:uiPriority="99" w:name="HTML Preformatted"/>
+    <w:lsdException w:qFormat="1" w:uiPriority="99" w:name="HTML Preformatted"/>
     <w:lsdException w:uiPriority="99" w:name="HTML Sample"/>
     <w:lsdException w:uiPriority="99" w:name="HTML Typewriter"/>
     <w:lsdException w:uiPriority="99" w:name="HTML Variable"/>
@@ -10256,7 +9215,7 @@
     <w:lsdException w:uiPriority="99" w:name="Table Web 1"/>
     <w:lsdException w:uiPriority="99" w:name="Table Web 2"/>
     <w:lsdException w:uiPriority="99" w:name="Table Web 3"/>
-    <w:lsdException w:uiPriority="99" w:name="Balloon Text"/>
+    <w:lsdException w:qFormat="1" w:uiPriority="99" w:name="Balloon Text"/>
     <w:lsdException w:unhideWhenUsed="0" w:uiPriority="0" w:semiHidden="0" w:name="Table Grid"/>
     <w:lsdException w:uiPriority="99" w:name="Table Theme"/>
     <w:lsdException w:unhideWhenUsed="0" w:uiPriority="60" w:semiHidden="0" w:name="Light Shading"/>
@@ -10367,6 +9326,7 @@
       <w:jc w:val="both"/>
     </w:pPr>
     <w:rPr>
+      <w:rFonts w:ascii="Calibri" w:hAnsi="Calibri" w:eastAsia="宋体" w:cs="Times New Roman"/>
       <w:kern w:val="2"/>
       <w:sz w:val="21"/>
       <w:szCs w:val="22"/>
@@ -10436,12 +9396,12 @@
   </w:style>
   <w:style w:type="table" w:default="1" w:styleId="15">
     <w:name w:val="Normal Table"/>
+    <w:autoRedefine/>
     <w:semiHidden/>
     <w:unhideWhenUsed/>
     <w:qFormat/>
     <w:uiPriority w:val="99"/>
     <w:tblPr>
-      <w:tblStyle w:val="15"/>
       <w:tblCellMar>
         <w:top w:w="0" w:type="dxa"/>
         <w:left w:w="108" w:type="dxa"/>
@@ -10449,13 +9409,12 @@
         <w:right w:w="108" w:type="dxa"/>
       </w:tblCellMar>
     </w:tblPr>
-    <w:trPr>
-      <w:wBefore w:w="0" w:type="dxa"/>
-    </w:trPr>
   </w:style>
   <w:style w:type="paragraph" w:styleId="5">
     <w:name w:val="List Bullet"/>
     <w:basedOn w:val="1"/>
+    <w:autoRedefine/>
+    <w:qFormat/>
     <w:uiPriority w:val="0"/>
     <w:pPr>
       <w:numPr>
@@ -10477,6 +9436,8 @@
     <w:name w:val="Body Text"/>
     <w:basedOn w:val="1"/>
     <w:link w:val="45"/>
+    <w:autoRedefine/>
+    <w:qFormat/>
     <w:uiPriority w:val="0"/>
     <w:pPr>
       <w:jc w:val="left"/>
@@ -10490,6 +9451,8 @@
     <w:name w:val="Body Text Indent"/>
     <w:basedOn w:val="1"/>
     <w:link w:val="25"/>
+    <w:autoRedefine/>
+    <w:qFormat/>
     <w:uiPriority w:val="0"/>
     <w:pPr>
       <w:spacing w:line="360" w:lineRule="auto"/>
@@ -10505,6 +9468,8 @@
     <w:name w:val="Plain Text"/>
     <w:basedOn w:val="1"/>
     <w:link w:val="23"/>
+    <w:autoRedefine/>
+    <w:qFormat/>
     <w:uiPriority w:val="0"/>
     <w:pPr>
       <w:widowControl/>
@@ -10522,7 +9487,9 @@
     <w:name w:val="Body Text Indent 2"/>
     <w:basedOn w:val="1"/>
     <w:link w:val="30"/>
+    <w:autoRedefine/>
     <w:unhideWhenUsed/>
+    <w:qFormat/>
     <w:uiPriority w:val="0"/>
     <w:pPr>
       <w:spacing w:after="120" w:line="480" w:lineRule="auto"/>
@@ -10533,8 +9500,10 @@
     <w:name w:val="Balloon Text"/>
     <w:basedOn w:val="1"/>
     <w:link w:val="22"/>
+    <w:autoRedefine/>
     <w:semiHidden/>
     <w:unhideWhenUsed/>
+    <w:qFormat/>
     <w:uiPriority w:val="99"/>
     <w:rPr>
       <w:sz w:val="18"/>
@@ -10545,7 +9514,9 @@
     <w:name w:val="footer"/>
     <w:basedOn w:val="1"/>
     <w:link w:val="21"/>
+    <w:autoRedefine/>
     <w:unhideWhenUsed/>
+    <w:qFormat/>
     <w:uiPriority w:val="0"/>
     <w:pPr>
       <w:tabs>
@@ -10564,7 +9535,9 @@
     <w:name w:val="header"/>
     <w:basedOn w:val="1"/>
     <w:link w:val="20"/>
+    <w:autoRedefine/>
     <w:unhideWhenUsed/>
+    <w:qFormat/>
     <w:uiPriority w:val="0"/>
     <w:pPr>
       <w:pBdr>
@@ -10586,8 +9559,10 @@
     <w:name w:val="HTML Preformatted"/>
     <w:basedOn w:val="1"/>
     <w:link w:val="29"/>
+    <w:autoRedefine/>
     <w:semiHidden/>
     <w:unhideWhenUsed/>
+    <w:qFormat/>
     <w:uiPriority w:val="99"/>
     <w:pPr>
       <w:widowControl/>
@@ -10622,6 +9597,8 @@
     <w:name w:val="Normal (Web)"/>
     <w:basedOn w:val="1"/>
     <w:link w:val="24"/>
+    <w:autoRedefine/>
+    <w:qFormat/>
     <w:uiPriority w:val="99"/>
     <w:pPr>
       <w:widowControl/>
@@ -10638,6 +9615,7 @@
   <w:style w:type="character" w:styleId="17">
     <w:name w:val="Strong"/>
     <w:basedOn w:val="16"/>
+    <w:autoRedefine/>
     <w:qFormat/>
     <w:uiPriority w:val="22"/>
     <w:rPr>
@@ -10648,12 +9626,16 @@
   <w:style w:type="character" w:styleId="18">
     <w:name w:val="page number"/>
     <w:basedOn w:val="16"/>
+    <w:autoRedefine/>
+    <w:qFormat/>
     <w:uiPriority w:val="0"/>
   </w:style>
   <w:style w:type="character" w:styleId="19">
     <w:name w:val="Hyperlink"/>
     <w:basedOn w:val="16"/>
+    <w:autoRedefine/>
     <w:unhideWhenUsed/>
+    <w:qFormat/>
     <w:uiPriority w:val="0"/>
     <w:rPr>
       <w:color w:val="0000FF"/>
@@ -10664,6 +9646,8 @@
     <w:name w:val=" Char Char8"/>
     <w:basedOn w:val="16"/>
     <w:link w:val="12"/>
+    <w:autoRedefine/>
+    <w:qFormat/>
     <w:uiPriority w:val="99"/>
     <w:rPr>
       <w:sz w:val="18"/>
@@ -10674,7 +9658,9 @@
     <w:name w:val=" Char Char7"/>
     <w:basedOn w:val="16"/>
     <w:link w:val="11"/>
+    <w:autoRedefine/>
     <w:semiHidden/>
+    <w:qFormat/>
     <w:uiPriority w:val="99"/>
     <w:rPr>
       <w:sz w:val="18"/>
@@ -10685,7 +9671,9 @@
     <w:name w:val=" Char Char6"/>
     <w:basedOn w:val="16"/>
     <w:link w:val="10"/>
+    <w:autoRedefine/>
     <w:semiHidden/>
+    <w:qFormat/>
     <w:uiPriority w:val="99"/>
     <w:rPr>
       <w:sz w:val="18"/>
@@ -10696,6 +9684,8 @@
     <w:name w:val=" Char Char5"/>
     <w:basedOn w:val="16"/>
     <w:link w:val="8"/>
+    <w:autoRedefine/>
+    <w:qFormat/>
     <w:uiPriority w:val="0"/>
     <w:rPr>
       <w:rFonts w:ascii="宋体" w:hAnsi="宋体"/>
@@ -10704,9 +9694,10 @@
   </w:style>
   <w:style w:type="character" w:customStyle="1" w:styleId="24">
     <w:name w:val="普通(网站)1 Char"/>
-    <w:aliases w:val="普通 (Web) Char,普通(Web)1 Char,普通(Web) Char Char Char Char Char Char Char Char Char1,普通(Web) Char Char Char Char Char Char Char Char Char Char,普通(Web) Char Char Char Char Char Char Char Char1,普通 (Web)1 Char,普通(Web) Char Char1"/>
     <w:basedOn w:val="16"/>
     <w:link w:val="14"/>
+    <w:autoRedefine/>
+    <w:qFormat/>
     <w:uiPriority w:val="0"/>
     <w:rPr>
       <w:rFonts w:ascii="宋体" w:hAnsi="宋体"/>
@@ -10717,6 +9708,8 @@
     <w:name w:val=" Char Char4"/>
     <w:basedOn w:val="16"/>
     <w:link w:val="7"/>
+    <w:autoRedefine/>
+    <w:qFormat/>
     <w:uiPriority w:val="0"/>
     <w:rPr>
       <w:rFonts w:ascii="Times New Roman" w:hAnsi="Times New Roman"/>
@@ -10727,6 +9720,8 @@
   <w:style w:type="table" w:customStyle="1" w:styleId="26">
     <w:name w:val="浅色网格 - 强调文字颜色 51"/>
     <w:basedOn w:val="15"/>
+    <w:autoRedefine/>
+    <w:qFormat/>
     <w:uiPriority w:val="62"/>
     <w:rPr>
       <w:rFonts w:ascii="Calibri" w:hAnsi="Calibri" w:eastAsia="宋体" w:cs="Times New Roman"/>
@@ -10735,9 +9730,6 @@
       <w:szCs w:val="22"/>
     </w:rPr>
     <w:tblPr>
-      <w:tblStyle w:val="15"/>
-      <w:tblStyleRowBandSize w:val="1"/>
-      <w:tblStyleColBandSize w:val="1"/>
       <w:tblBorders>
         <w:top w:val="single" w:color="4BACC6" w:sz="8" w:space="0"/>
         <w:left w:val="single" w:color="4BACC6" w:sz="8" w:space="0"/>
@@ -10756,9 +9748,7 @@
         <w:b/>
         <w:bCs/>
       </w:rPr>
-      <w:tblPr>
-        <w:tblStyle w:val="15"/>
-      </w:tblPr>
+      <w:tblPr/>
       <w:tcPr>
         <w:tcBorders>
           <w:top w:val="single" w:color="4BACC6" w:sz="8" w:space="0"/>
@@ -10779,9 +9769,7 @@
         <w:b/>
         <w:bCs/>
       </w:rPr>
-      <w:tblPr>
-        <w:tblStyle w:val="15"/>
-      </w:tblPr>
+      <w:tblPr/>
       <w:tcPr>
         <w:tcBorders>
           <w:top w:val="double" w:color="4BACC6" w:sz="6" w:space="0"/>
@@ -10806,9 +9794,7 @@
         <w:b/>
         <w:bCs/>
       </w:rPr>
-      <w:tblPr>
-        <w:tblStyle w:val="15"/>
-      </w:tblPr>
+      <w:tblPr/>
       <w:tcPr>
         <w:tcBorders>
           <w:top w:val="single" w:color="4BACC6" w:sz="8" w:space="0"/>
@@ -10819,9 +9805,7 @@
       </w:tcPr>
     </w:tblStylePr>
     <w:tblStylePr w:type="band1Vert">
-      <w:tblPr>
-        <w:tblStyle w:val="15"/>
-      </w:tblPr>
+      <w:tblPr/>
       <w:tcPr>
         <w:tcBorders>
           <w:top w:val="single" w:color="4BACC6" w:sz="8" w:space="0"/>
@@ -10833,9 +9817,7 @@
       </w:tcPr>
     </w:tblStylePr>
     <w:tblStylePr w:type="band1Horz">
-      <w:tblPr>
-        <w:tblStyle w:val="15"/>
-      </w:tblPr>
+      <w:tblPr/>
       <w:tcPr>
         <w:tcBorders>
           <w:top w:val="single" w:color="4BACC6" w:sz="8" w:space="0"/>
@@ -10848,9 +9830,7 @@
       </w:tcPr>
     </w:tblStylePr>
     <w:tblStylePr w:type="band2Horz">
-      <w:tblPr>
-        <w:tblStyle w:val="15"/>
-      </w:tblPr>
+      <w:tblPr/>
       <w:tcPr>
         <w:tcBorders>
           <w:top w:val="single" w:color="4BACC6" w:sz="8" w:space="0"/>
@@ -10865,15 +9845,13 @@
   <w:style w:type="table" w:customStyle="1" w:styleId="27">
     <w:name w:val="中等深浅网格 2 - 强调文字颜色 51"/>
     <w:basedOn w:val="15"/>
+    <w:qFormat/>
     <w:uiPriority w:val="68"/>
     <w:rPr>
       <w:rFonts w:ascii="Cambria" w:hAnsi="Cambria" w:eastAsia="宋体" w:cs="Times New Roman"/>
       <w:color w:val="000000"/>
     </w:rPr>
     <w:tblPr>
-      <w:tblStyle w:val="15"/>
-      <w:tblStyleRowBandSize w:val="1"/>
-      <w:tblStyleColBandSize w:val="1"/>
       <w:tblBorders>
         <w:top w:val="single" w:color="4BACC6" w:sz="8" w:space="0"/>
         <w:left w:val="single" w:color="4BACC6" w:sz="8" w:space="0"/>
@@ -10892,9 +9870,7 @@
         <w:bCs/>
         <w:color w:val="000000"/>
       </w:rPr>
-      <w:tblPr>
-        <w:tblStyle w:val="15"/>
-      </w:tblPr>
+      <w:tblPr/>
       <w:tcPr>
         <w:shd w:val="clear" w:color="auto" w:fill="EDF6F9"/>
       </w:tcPr>
@@ -10905,9 +9881,7 @@
         <w:bCs/>
         <w:color w:val="000000"/>
       </w:rPr>
-      <w:tblPr>
-        <w:tblStyle w:val="15"/>
-      </w:tblPr>
+      <w:tblPr/>
       <w:tcPr>
         <w:tcBorders>
           <w:top w:val="single" w:color="000000" w:sz="12" w:space="0"/>
@@ -10926,9 +9900,7 @@
         <w:bCs/>
         <w:color w:val="000000"/>
       </w:rPr>
-      <w:tblPr>
-        <w:tblStyle w:val="15"/>
-      </w:tblPr>
+      <w:tblPr/>
       <w:tcPr>
         <w:tcBorders>
           <w:top w:val="nil"/>
@@ -10947,9 +9919,7 @@
         <w:bCs w:val="0"/>
         <w:color w:val="000000"/>
       </w:rPr>
-      <w:tblPr>
-        <w:tblStyle w:val="15"/>
-      </w:tblPr>
+      <w:tblPr/>
       <w:tcPr>
         <w:tcBorders>
           <w:top w:val="nil"/>
@@ -10963,17 +9933,13 @@
       </w:tcPr>
     </w:tblStylePr>
     <w:tblStylePr w:type="band1Vert">
-      <w:tblPr>
-        <w:tblStyle w:val="15"/>
-      </w:tblPr>
+      <w:tblPr/>
       <w:tcPr>
         <w:shd w:val="clear" w:color="auto" w:fill="A5D5E2"/>
       </w:tcPr>
     </w:tblStylePr>
     <w:tblStylePr w:type="band1Horz">
-      <w:tblPr>
-        <w:tblStyle w:val="15"/>
-      </w:tblPr>
+      <w:tblPr/>
       <w:tcPr>
         <w:tcBorders>
           <w:insideH w:val="single" w:sz="6" w:space="0"/>
@@ -10983,9 +9949,7 @@
       </w:tcPr>
     </w:tblStylePr>
     <w:tblStylePr w:type="nwCell">
-      <w:tblPr>
-        <w:tblStyle w:val="15"/>
-      </w:tblPr>
+      <w:tblPr/>
       <w:tcPr>
         <w:shd w:val="clear" w:color="auto" w:fill="FFFFFF"/>
       </w:tcPr>
@@ -10994,11 +9958,10 @@
   <w:style w:type="table" w:customStyle="1" w:styleId="28">
     <w:name w:val="中等深浅网格 1 - 强调文字颜色 51"/>
     <w:basedOn w:val="15"/>
+    <w:autoRedefine/>
+    <w:qFormat/>
     <w:uiPriority w:val="67"/>
     <w:tblPr>
-      <w:tblStyle w:val="15"/>
-      <w:tblStyleRowBandSize w:val="1"/>
-      <w:tblStyleColBandSize w:val="1"/>
       <w:tblBorders>
         <w:top w:val="single" w:color="78C0D4" w:sz="8" w:space="0"/>
         <w:left w:val="single" w:color="78C0D4" w:sz="8" w:space="0"/>
@@ -11022,9 +9985,7 @@
         <w:b/>
         <w:bCs/>
       </w:rPr>
-      <w:tblPr>
-        <w:tblStyle w:val="15"/>
-      </w:tblPr>
+      <w:tblPr/>
       <w:tcPr>
         <w:tcBorders>
           <w:top w:val="single" w:color="78C0D4" w:sz="18" w:space="0"/>
@@ -11044,17 +10005,13 @@
       </w:rPr>
     </w:tblStylePr>
     <w:tblStylePr w:type="band1Vert">
-      <w:tblPr>
-        <w:tblStyle w:val="15"/>
-      </w:tblPr>
+      <w:tblPr/>
       <w:tcPr>
         <w:shd w:val="clear" w:color="auto" w:fill="A5D5E2"/>
       </w:tcPr>
     </w:tblStylePr>
     <w:tblStylePr w:type="band1Horz">
-      <w:tblPr>
-        <w:tblStyle w:val="15"/>
-      </w:tblPr>
+      <w:tblPr/>
       <w:tcPr>
         <w:shd w:val="clear" w:color="auto" w:fill="A5D5E2"/>
       </w:tcPr>
@@ -11064,7 +10021,9 @@
     <w:name w:val=" Char Char3"/>
     <w:basedOn w:val="16"/>
     <w:link w:val="13"/>
+    <w:autoRedefine/>
     <w:semiHidden/>
+    <w:qFormat/>
     <w:uiPriority w:val="99"/>
     <w:rPr>
       <w:rFonts w:ascii="Arial" w:hAnsi="Arial" w:cs="Arial"/>
@@ -11077,6 +10036,7 @@
     <w:basedOn w:val="16"/>
     <w:link w:val="9"/>
     <w:semiHidden/>
+    <w:qFormat/>
     <w:uiPriority w:val="99"/>
     <w:rPr>
       <w:kern w:val="2"/>
@@ -11087,11 +10047,14 @@
   <w:style w:type="character" w:customStyle="1" w:styleId="31">
     <w:name w:val="infomblog"/>
     <w:basedOn w:val="16"/>
+    <w:autoRedefine/>
+    <w:qFormat/>
     <w:uiPriority w:val="0"/>
   </w:style>
   <w:style w:type="paragraph" w:customStyle="1" w:styleId="32">
     <w:name w:val="列出段落"/>
     <w:basedOn w:val="1"/>
+    <w:autoRedefine/>
     <w:qFormat/>
     <w:uiPriority w:val="34"/>
     <w:pPr>
@@ -11101,26 +10064,33 @@
   <w:style w:type="character" w:customStyle="1" w:styleId="33">
     <w:name w:val="timer"/>
     <w:basedOn w:val="16"/>
+    <w:autoRedefine/>
+    <w:qFormat/>
     <w:uiPriority w:val="0"/>
   </w:style>
   <w:style w:type="character" w:customStyle="1" w:styleId="34">
     <w:name w:val="where"/>
     <w:basedOn w:val="16"/>
+    <w:qFormat/>
     <w:uiPriority w:val="0"/>
   </w:style>
   <w:style w:type="character" w:customStyle="1" w:styleId="35">
     <w:name w:val="infombloglink"/>
     <w:basedOn w:val="16"/>
+    <w:qFormat/>
     <w:uiPriority w:val="0"/>
   </w:style>
   <w:style w:type="character" w:customStyle="1" w:styleId="36">
     <w:name w:val="auth"/>
     <w:basedOn w:val="16"/>
+    <w:qFormat/>
     <w:uiPriority w:val="0"/>
   </w:style>
   <w:style w:type="paragraph" w:customStyle="1" w:styleId="37">
     <w:name w:val="page_title"/>
     <w:basedOn w:val="1"/>
+    <w:autoRedefine/>
+    <w:qFormat/>
     <w:uiPriority w:val="0"/>
     <w:pPr>
       <w:widowControl/>
@@ -11139,6 +10109,7 @@
   <w:style w:type="table" w:customStyle="1" w:styleId="38">
     <w:name w:val="浅色网格 - 强调文字颜色 61"/>
     <w:basedOn w:val="15"/>
+    <w:qFormat/>
     <w:uiPriority w:val="62"/>
     <w:rPr>
       <w:rFonts w:ascii="Calibri" w:hAnsi="Calibri" w:eastAsia="宋体" w:cs="Times New Roman"/>
@@ -11147,9 +10118,6 @@
       <w:szCs w:val="22"/>
     </w:rPr>
     <w:tblPr>
-      <w:tblStyle w:val="15"/>
-      <w:tblStyleRowBandSize w:val="1"/>
-      <w:tblStyleColBandSize w:val="1"/>
       <w:tblBorders>
         <w:top w:val="single" w:color="F79646" w:sz="8" w:space="0"/>
         <w:left w:val="single" w:color="F79646" w:sz="8" w:space="0"/>
@@ -11168,9 +10136,7 @@
         <w:b/>
         <w:bCs/>
       </w:rPr>
-      <w:tblPr>
-        <w:tblStyle w:val="15"/>
-      </w:tblPr>
+      <w:tblPr/>
       <w:tcPr>
         <w:tcBorders>
           <w:top w:val="single" w:color="F79646" w:sz="8" w:space="0"/>
@@ -11191,9 +10157,7 @@
         <w:b/>
         <w:bCs/>
       </w:rPr>
-      <w:tblPr>
-        <w:tblStyle w:val="15"/>
-      </w:tblPr>
+      <w:tblPr/>
       <w:tcPr>
         <w:tcBorders>
           <w:top w:val="double" w:color="F79646" w:sz="6" w:space="0"/>
@@ -11218,9 +10182,7 @@
         <w:b/>
         <w:bCs/>
       </w:rPr>
-      <w:tblPr>
-        <w:tblStyle w:val="15"/>
-      </w:tblPr>
+      <w:tblPr/>
       <w:tcPr>
         <w:tcBorders>
           <w:top w:val="single" w:color="F79646" w:sz="8" w:space="0"/>
@@ -11231,9 +10193,7 @@
       </w:tcPr>
     </w:tblStylePr>
     <w:tblStylePr w:type="band1Vert">
-      <w:tblPr>
-        <w:tblStyle w:val="15"/>
-      </w:tblPr>
+      <w:tblPr/>
       <w:tcPr>
         <w:tcBorders>
           <w:top w:val="single" w:color="F79646" w:sz="8" w:space="0"/>
@@ -11245,9 +10205,7 @@
       </w:tcPr>
     </w:tblStylePr>
     <w:tblStylePr w:type="band1Horz">
-      <w:tblPr>
-        <w:tblStyle w:val="15"/>
-      </w:tblPr>
+      <w:tblPr/>
       <w:tcPr>
         <w:tcBorders>
           <w:top w:val="single" w:color="F79646" w:sz="8" w:space="0"/>
@@ -11260,9 +10218,7 @@
       </w:tcPr>
     </w:tblStylePr>
     <w:tblStylePr w:type="band2Horz">
-      <w:tblPr>
-        <w:tblStyle w:val="15"/>
-      </w:tblPr>
+      <w:tblPr/>
       <w:tcPr>
         <w:tcBorders>
           <w:top w:val="single" w:color="F79646" w:sz="8" w:space="0"/>
@@ -11277,17 +10233,22 @@
   <w:style w:type="character" w:customStyle="1" w:styleId="39">
     <w:name w:val="fl"/>
     <w:basedOn w:val="16"/>
+    <w:autoRedefine/>
+    <w:qFormat/>
     <w:uiPriority w:val="0"/>
   </w:style>
   <w:style w:type="character" w:customStyle="1" w:styleId="40">
     <w:name w:val="img_descr2"/>
     <w:basedOn w:val="16"/>
+    <w:autoRedefine/>
+    <w:qFormat/>
     <w:uiPriority w:val="0"/>
   </w:style>
   <w:style w:type="character" w:customStyle="1" w:styleId="41">
     <w:name w:val=" Char Char10"/>
     <w:basedOn w:val="16"/>
     <w:link w:val="2"/>
+    <w:qFormat/>
     <w:uiPriority w:val="0"/>
     <w:rPr>
       <w:rFonts w:ascii="Times New Roman" w:hAnsi="Times New Roman"/>
@@ -11302,6 +10263,7 @@
     <w:name w:val="标题 2 Char Char Char Char Char Char1"/>
     <w:basedOn w:val="16"/>
     <w:link w:val="3"/>
+    <w:qFormat/>
     <w:uiPriority w:val="0"/>
     <w:rPr>
       <w:rFonts w:ascii="Times New Roman" w:hAnsi="Times New Roman"/>
@@ -11316,6 +10278,8 @@
     <w:name w:val=" Char Char9"/>
     <w:basedOn w:val="16"/>
     <w:link w:val="4"/>
+    <w:autoRedefine/>
+    <w:qFormat/>
     <w:uiPriority w:val="0"/>
     <w:rPr>
       <w:rFonts w:ascii="Times New Roman" w:hAnsi="Times New Roman"/>
@@ -11330,6 +10294,8 @@
     <w:name w:val="小节标题"/>
     <w:basedOn w:val="1"/>
     <w:next w:val="1"/>
+    <w:autoRedefine/>
+    <w:qFormat/>
     <w:uiPriority w:val="0"/>
     <w:pPr>
       <w:widowControl/>
@@ -11348,6 +10314,7 @@
     <w:name w:val=" Char Char1"/>
     <w:basedOn w:val="16"/>
     <w:link w:val="6"/>
+    <w:qFormat/>
     <w:uiPriority w:val="0"/>
     <w:rPr>
       <w:rFonts w:ascii="Times New Roman" w:hAnsi="Times New Roman"/>
@@ -11359,6 +10326,8 @@
   <w:style w:type="paragraph" w:customStyle="1" w:styleId="46">
     <w:name w:val="xg1"/>
     <w:basedOn w:val="1"/>
+    <w:autoRedefine/>
+    <w:qFormat/>
     <w:uiPriority w:val="0"/>
     <w:pPr>
       <w:widowControl/>
@@ -11376,6 +10345,7 @@
   <w:style w:type="character" w:customStyle="1" w:styleId="47">
     <w:name w:val="pipe5"/>
     <w:basedOn w:val="16"/>
+    <w:qFormat/>
     <w:uiPriority w:val="0"/>
     <w:rPr>
       <w:color w:val="CCCCCC"/>
@@ -11384,6 +10354,8 @@
   <w:style w:type="paragraph" w:customStyle="1" w:styleId="48">
     <w:name w:val="样式 标题 2标题 2 Char Char Char Char + 四号1"/>
     <w:basedOn w:val="3"/>
+    <w:autoRedefine/>
+    <w:qFormat/>
     <w:uiPriority w:val="0"/>
     <w:pPr>
       <w:keepLines/>
@@ -11396,6 +10368,8 @@
   <w:style w:type="paragraph" w:customStyle="1" w:styleId="49">
     <w:name w:val="样式 标题 2标题 2 Char Char Char Char + 四号"/>
     <w:basedOn w:val="3"/>
+    <w:autoRedefine/>
+    <w:qFormat/>
     <w:uiPriority w:val="0"/>
     <w:pPr>
       <w:keepLines/>
@@ -11410,6 +10384,7 @@
   <w:style w:type="character" w:customStyle="1" w:styleId="50">
     <w:name w:val=" Char Char"/>
     <w:basedOn w:val="16"/>
+    <w:qFormat/>
     <w:uiPriority w:val="0"/>
     <w:rPr>
       <w:rFonts w:ascii="宋体" w:hAnsi="宋体" w:eastAsia="宋体"/>
@@ -11424,6 +10399,7 @@
   <w:style w:type="character" w:customStyle="1" w:styleId="51">
     <w:name w:val="标题 2 Char Char Char Char Char Char"/>
     <w:basedOn w:val="16"/>
+    <w:qFormat/>
     <w:uiPriority w:val="0"/>
     <w:rPr>
       <w:rFonts w:ascii="Arial" w:hAnsi="Arial" w:eastAsia="黑体" w:cs="Arial"/>
@@ -11438,6 +10414,8 @@
   <w:style w:type="character" w:customStyle="1" w:styleId="52">
     <w:name w:val="样式 标题 2标题 2 Char Char Char Char + 四号1 Char"/>
     <w:basedOn w:val="51"/>
+    <w:autoRedefine/>
+    <w:qFormat/>
     <w:uiPriority w:val="0"/>
     <w:rPr>
       <w:sz w:val="28"/>
@@ -11446,6 +10424,8 @@
   <w:style w:type="character" w:customStyle="1" w:styleId="53">
     <w:name w:val="样式 样式 标题 2标题 2 Char Char Char Char + 四号 + Char"/>
     <w:basedOn w:val="54"/>
+    <w:autoRedefine/>
+    <w:qFormat/>
     <w:uiPriority w:val="0"/>
     <w:rPr>
       <w:rFonts w:ascii="_x000B__x000C_" w:hAnsi="_x000B__x000C_"/>
@@ -11455,6 +10435,8 @@
   <w:style w:type="character" w:customStyle="1" w:styleId="54">
     <w:name w:val="样式 标题 2标题 2 Char Char Char Char + 四号 Char"/>
     <w:basedOn w:val="51"/>
+    <w:autoRedefine/>
+    <w:qFormat/>
     <w:uiPriority w:val="0"/>
     <w:rPr>
       <w:sz w:val="28"/>
@@ -11463,6 +10445,8 @@
   <w:style w:type="paragraph" w:customStyle="1" w:styleId="55">
     <w:name w:val="样式 黑体 加粗 行距: 1.5 倍行距"/>
     <w:basedOn w:val="1"/>
+    <w:autoRedefine/>
+    <w:qFormat/>
     <w:uiPriority w:val="0"/>
     <w:pPr>
       <w:spacing w:line="360" w:lineRule="auto"/>
@@ -11478,6 +10462,7 @@
   <w:style w:type="paragraph" w:customStyle="1" w:styleId="56">
     <w:name w:val="laiyuan1"/>
     <w:basedOn w:val="1"/>
+    <w:qFormat/>
     <w:uiPriority w:val="0"/>
     <w:pPr>
       <w:widowControl/>
@@ -11494,6 +10479,8 @@
   <w:style w:type="paragraph" w:customStyle="1" w:styleId="57">
     <w:name w:val="newnr1"/>
     <w:basedOn w:val="1"/>
+    <w:autoRedefine/>
+    <w:qFormat/>
     <w:uiPriority w:val="0"/>
     <w:pPr>
       <w:widowControl/>
@@ -11791,26 +10778,4 @@
   </a:themeElements>
   <a:objectDefaults/>
 </a:theme>
-</file>
-
-<file path=customXml/item1.xml><?xml version="1.0" encoding="utf-8"?>
-<s:customData xmlns="http://www.wps.cn/officeDocument/2013/wpsCustomData" xmlns:s="http://www.wps.cn/officeDocument/2013/wpsCustomData">
-  <customSectProps>
-    <customSectPr/>
-    <customSectPr/>
-  </customSectProps>
-  <customShpExts>
-    <customShpInfo spid="_x0000_s3451"/>
-    <customShpInfo spid="_x0000_s3452"/>
-    <customShpInfo spid="_x0000_s3453"/>
-  </customShpExts>
-</s:customData>
-</file>
-
-<file path=customXml/itemProps1.xml><?xml version="1.0" encoding="utf-8"?>
-<ds:datastoreItem xmlns:ds="http://schemas.openxmlformats.org/officeDocument/2006/customXml" ds:itemID="{B1977F7D-205B-4081-913C-38D41E755F92}">
-  <ds:schemaRefs>
-    <ds:schemaRef ds:uri="http://www.wps.cn/officeDocument/2013/wpsCustomData"/>
-  </ds:schemaRefs>
-</ds:datastoreItem>
 </file>
--- a/bb38_处理数据/b17_英语词组大全/b40_高中/f18_高考英语词组_2024_01_10_0010.docx
+++ b/bb38_处理数据/b17_英语词组大全/b40_高中/f18_高考英语词组_2024_01_10_0010.docx
@@ -2,19 +2,6 @@
 <file path=word/document.xml><?xml version="1.0" encoding="utf-8"?>
 <w:document xmlns:wpc="http://schemas.microsoft.com/office/word/2010/wordprocessingCanvas" xmlns:mc="http://schemas.openxmlformats.org/markup-compatibility/2006" xmlns:o="urn:schemas-microsoft-com:office:office" xmlns:r="http://schemas.openxmlformats.org/officeDocument/2006/relationships" xmlns:m="http://schemas.openxmlformats.org/officeDocument/2006/math" xmlns:v="urn:schemas-microsoft-com:vml" xmlns:wp14="http://schemas.microsoft.com/office/word/2010/wordprocessingDrawing" xmlns:wp="http://schemas.openxmlformats.org/drawingml/2006/wordprocessingDrawing" xmlns:w="http://schemas.openxmlformats.org/wordprocessingml/2006/main" xmlns:w14="http://schemas.microsoft.com/office/word/2010/wordml" xmlns:w10="urn:schemas-microsoft-com:office:word" xmlns:w15="http://schemas.microsoft.com/office/word/2012/wordml" xmlns:wpg="http://schemas.microsoft.com/office/word/2010/wordprocessingGroup" xmlns:wpi="http://schemas.microsoft.com/office/word/2010/wordprocessingInk" xmlns:wne="http://schemas.microsoft.com/office/word/2006/wordml" xmlns:wps="http://schemas.microsoft.com/office/word/2010/wordprocessingShape" xmlns:wpsCustomData="http://www.wps.cn/officeDocument/2013/wpsCustomData" mc:Ignorable="w14 w15 wp14">
   <w:body>
-    <w:p>
-      <w:pPr>
-        <w:spacing w:after="156" w:afterLines="50"/>
-        <w:jc w:val="center"/>
-        <w:rPr>
-          <w:rFonts w:hint="eastAsia" w:ascii="宋体" w:hAnsi="宋体"/>
-          <w:b/>
-          <w:color w:val="000000"/>
-          <w:sz w:val="32"/>
-          <w:szCs w:val="32"/>
-        </w:rPr>
-      </w:pPr>
-    </w:p>
     <w:p>
       <w:pPr>
         <w:spacing w:after="156" w:afterLines="50"/>
@@ -27,7 +14,8 @@
           <w:szCs w:val="32"/>
         </w:rPr>
         <w:sectPr>
-          <w:footerReference r:id="rId3" w:type="default"/>
+          <w:headerReference r:id="rId3" w:type="default"/>
+          <w:footerReference r:id="rId4" w:type="default"/>
           <w:pgSz w:w="11906" w:h="16838"/>
           <w:pgMar w:top="1440" w:right="1800" w:bottom="1440" w:left="1800" w:header="851" w:footer="992" w:gutter="0"/>
           <w:cols w:space="425" w:num="1"/>
@@ -1264,12 +1252,6 @@
             <w:insideH w:val="none" w:color="auto" w:sz="0" w:space="0"/>
             <w:insideV w:val="none" w:color="auto" w:sz="0" w:space="0"/>
           </w:tblBorders>
-          <w:tblCellMar>
-            <w:top w:w="0" w:type="dxa"/>
-            <w:left w:w="0" w:type="dxa"/>
-            <w:bottom w:w="0" w:type="dxa"/>
-            <w:right w:w="0" w:type="dxa"/>
-          </w:tblCellMar>
         </w:tblPrEx>
         <w:trPr>
           <w:trHeight w:val="1548" w:hRule="atLeast"/>
@@ -8921,8 +8903,6 @@
         </w:rPr>
         <w:t xml:space="preserve">with the exception of 除...之外 </w:t>
       </w:r>
-      <w:bookmarkStart w:id="0" w:name="_GoBack"/>
-      <w:bookmarkEnd w:id="0"/>
     </w:p>
     <w:p>
       <w:pPr>
@@ -8990,71 +8970,22 @@
 <w:ftr xmlns:wpc="http://schemas.microsoft.com/office/word/2010/wordprocessingCanvas" xmlns:mc="http://schemas.openxmlformats.org/markup-compatibility/2006" xmlns:o="urn:schemas-microsoft-com:office:office" xmlns:r="http://schemas.openxmlformats.org/officeDocument/2006/relationships" xmlns:m="http://schemas.openxmlformats.org/officeDocument/2006/math" xmlns:v="urn:schemas-microsoft-com:vml" xmlns:wp14="http://schemas.microsoft.com/office/word/2010/wordprocessingDrawing" xmlns:wp="http://schemas.openxmlformats.org/drawingml/2006/wordprocessingDrawing" xmlns:w10="urn:schemas-microsoft-com:office:word" xmlns:w="http://schemas.openxmlformats.org/wordprocessingml/2006/main" xmlns:w14="http://schemas.microsoft.com/office/word/2010/wordml" xmlns:w15="http://schemas.microsoft.com/office/word/2012/wordml" xmlns:wpg="http://schemas.microsoft.com/office/word/2010/wordprocessingGroup" xmlns:wpi="http://schemas.microsoft.com/office/word/2010/wordprocessingInk" xmlns:wne="http://schemas.microsoft.com/office/word/2006/wordml" xmlns:wps="http://schemas.microsoft.com/office/word/2010/wordprocessingShape" xmlns:wpsCustomData="http://www.wps.cn/officeDocument/2013/wpsCustomData" mc:Ignorable="w14 w15 wp14">
   <w:p>
     <w:pPr>
-      <w:pStyle w:val="12"/>
-      <w:rPr>
-        <w:rFonts w:hint="eastAsia"/>
-        <w:b/>
-        <w:color w:val="0000FF"/>
-        <w:sz w:val="21"/>
-        <w:szCs w:val="21"/>
-      </w:rPr>
-    </w:pPr>
-    <w:r>
-      <w:rPr>
-        <w:rFonts w:hint="eastAsia"/>
-        <w:b/>
-        <w:color w:val="0000FF"/>
-        <w:spacing w:val="20"/>
-      </w:rPr>
-      <w:t>免费获取价值万元英语学习软件、图书和CD超值大礼包</w:t>
-    </w:r>
-  </w:p>
-  <w:p>
-    <w:pPr>
-      <w:pStyle w:val="12"/>
-      <w:rPr>
-        <w:b/>
-        <w:color w:val="FF0000"/>
-        <w:sz w:val="21"/>
-        <w:szCs w:val="21"/>
-      </w:rPr>
-    </w:pPr>
-    <w:r>
-      <w:rPr>
-        <w:rFonts w:hint="eastAsia"/>
-        <w:b/>
-        <w:color w:val="FF0000"/>
-        <w:sz w:val="21"/>
-        <w:szCs w:val="21"/>
-      </w:rPr>
-      <w:t>http://tg.guyuenglish.com</w:t>
-    </w:r>
-    <w:r>
-      <w:rPr>
-        <w:b/>
-        <w:color w:val="FF0000"/>
-        <w:sz w:val="21"/>
-        <w:szCs w:val="21"/>
-      </w:rPr>
-      <w:t>/kecheng</w:t>
-    </w:r>
-    <w:r>
-      <w:rPr>
-        <w:rFonts w:hint="eastAsia"/>
-        <w:b/>
-        <w:color w:val="FF0000"/>
-        <w:sz w:val="21"/>
-        <w:szCs w:val="21"/>
-      </w:rPr>
-      <w:t xml:space="preserve">   QQ: 707526607</w:t>
-    </w:r>
-  </w:p>
-  <w:p>
-    <w:pPr>
       <w:pStyle w:val="11"/>
     </w:pPr>
   </w:p>
 </w:ftr>
+</file>
+
+<file path=word/header1.xml><?xml version="1.0" encoding="utf-8"?>
+<w:hdr xmlns:wpc="http://schemas.microsoft.com/office/word/2010/wordprocessingCanvas" xmlns:mc="http://schemas.openxmlformats.org/markup-compatibility/2006" xmlns:o="urn:schemas-microsoft-com:office:office" xmlns:r="http://schemas.openxmlformats.org/officeDocument/2006/relationships" xmlns:m="http://schemas.openxmlformats.org/officeDocument/2006/math" xmlns:v="urn:schemas-microsoft-com:vml" xmlns:wp14="http://schemas.microsoft.com/office/word/2010/wordprocessingDrawing" xmlns:wp="http://schemas.openxmlformats.org/drawingml/2006/wordprocessingDrawing" xmlns:w10="urn:schemas-microsoft-com:office:word" xmlns:w="http://schemas.openxmlformats.org/wordprocessingml/2006/main" xmlns:w14="http://schemas.microsoft.com/office/word/2010/wordml" xmlns:w15="http://schemas.microsoft.com/office/word/2012/wordml" xmlns:wpg="http://schemas.microsoft.com/office/word/2010/wordprocessingGroup" xmlns:wpi="http://schemas.microsoft.com/office/word/2010/wordprocessingInk" xmlns:wne="http://schemas.microsoft.com/office/word/2006/wordml" xmlns:wps="http://schemas.microsoft.com/office/word/2010/wordprocessingShape" xmlns:wpsCustomData="http://www.wps.cn/officeDocument/2013/wpsCustomData" mc:Ignorable="w14 w15 wp14">
+  <w:p>
+    <w:pPr>
+      <w:pStyle w:val="12"/>
+    </w:pPr>
+    <w:bookmarkStart w:id="0" w:name="_GoBack"/>
+    <w:bookmarkEnd w:id="0"/>
+  </w:p>
+</w:hdr>
 </file>
 
 <file path=word/styles.xml><?xml version="1.0" encoding="utf-8"?>
@@ -9133,7 +9064,7 @@
     <w:lsdException w:qFormat="1" w:unhideWhenUsed="0" w:uiPriority="10" w:semiHidden="0" w:name="Title"/>
     <w:lsdException w:uiPriority="99" w:name="Closing"/>
     <w:lsdException w:uiPriority="99" w:name="Signature"/>
-    <w:lsdException w:uiPriority="1" w:semiHidden="0" w:name="Default Paragraph Font"/>
+    <w:lsdException w:qFormat="1" w:uiPriority="1" w:semiHidden="0" w:name="Default Paragraph Font"/>
     <w:lsdException w:qFormat="1" w:unhideWhenUsed="0" w:uiPriority="0" w:semiHidden="0" w:name="Body Text"/>
     <w:lsdException w:qFormat="1" w:unhideWhenUsed="0" w:uiPriority="0" w:semiHidden="0" w:name="Body Text Indent"/>
     <w:lsdException w:uiPriority="99" w:name="List Continue"/>
@@ -9392,11 +9323,11 @@
   <w:style w:type="character" w:default="1" w:styleId="16">
     <w:name w:val="Default Paragraph Font"/>
     <w:unhideWhenUsed/>
+    <w:qFormat/>
     <w:uiPriority w:val="1"/>
   </w:style>
   <w:style w:type="table" w:default="1" w:styleId="15">
     <w:name w:val="Normal Table"/>
-    <w:autoRedefine/>
     <w:semiHidden/>
     <w:unhideWhenUsed/>
     <w:qFormat/>
@@ -9413,7 +9344,6 @@
   <w:style w:type="paragraph" w:styleId="5">
     <w:name w:val="List Bullet"/>
     <w:basedOn w:val="1"/>
-    <w:autoRedefine/>
     <w:qFormat/>
     <w:uiPriority w:val="0"/>
     <w:pPr>
@@ -9436,7 +9366,6 @@
     <w:name w:val="Body Text"/>
     <w:basedOn w:val="1"/>
     <w:link w:val="45"/>
-    <w:autoRedefine/>
     <w:qFormat/>
     <w:uiPriority w:val="0"/>
     <w:pPr>
@@ -9451,7 +9380,6 @@
     <w:name w:val="Body Text Indent"/>
     <w:basedOn w:val="1"/>
     <w:link w:val="25"/>
-    <w:autoRedefine/>
     <w:qFormat/>
     <w:uiPriority w:val="0"/>
     <w:pPr>
@@ -9468,7 +9396,6 @@
     <w:name w:val="Plain Text"/>
     <w:basedOn w:val="1"/>
     <w:link w:val="23"/>
-    <w:autoRedefine/>
     <w:qFormat/>
     <w:uiPriority w:val="0"/>
     <w:pPr>
@@ -9487,7 +9414,6 @@
     <w:name w:val="Body Text Indent 2"/>
     <w:basedOn w:val="1"/>
     <w:link w:val="30"/>
-    <w:autoRedefine/>
     <w:unhideWhenUsed/>
     <w:qFormat/>
     <w:uiPriority w:val="0"/>
@@ -9500,7 +9426,6 @@
     <w:name w:val="Balloon Text"/>
     <w:basedOn w:val="1"/>
     <w:link w:val="22"/>
-    <w:autoRedefine/>
     <w:semiHidden/>
     <w:unhideWhenUsed/>
     <w:qFormat/>
@@ -9514,7 +9439,6 @@
     <w:name w:val="footer"/>
     <w:basedOn w:val="1"/>
     <w:link w:val="21"/>
-    <w:autoRedefine/>
     <w:unhideWhenUsed/>
     <w:qFormat/>
     <w:uiPriority w:val="0"/>
@@ -9535,7 +9459,6 @@
     <w:name w:val="header"/>
     <w:basedOn w:val="1"/>
     <w:link w:val="20"/>
-    <w:autoRedefine/>
     <w:unhideWhenUsed/>
     <w:qFormat/>
     <w:uiPriority w:val="0"/>
@@ -9559,7 +9482,6 @@
     <w:name w:val="HTML Preformatted"/>
     <w:basedOn w:val="1"/>
     <w:link w:val="29"/>
-    <w:autoRedefine/>
     <w:semiHidden/>
     <w:unhideWhenUsed/>
     <w:qFormat/>
@@ -9597,7 +9519,6 @@
     <w:name w:val="Normal (Web)"/>
     <w:basedOn w:val="1"/>
     <w:link w:val="24"/>
-    <w:autoRedefine/>
     <w:qFormat/>
     <w:uiPriority w:val="99"/>
     <w:pPr>
@@ -9615,7 +9536,6 @@
   <w:style w:type="character" w:styleId="17">
     <w:name w:val="Strong"/>
     <w:basedOn w:val="16"/>
-    <w:autoRedefine/>
     <w:qFormat/>
     <w:uiPriority w:val="22"/>
     <w:rPr>
@@ -9626,14 +9546,12 @@
   <w:style w:type="character" w:styleId="18">
     <w:name w:val="page number"/>
     <w:basedOn w:val="16"/>
-    <w:autoRedefine/>
     <w:qFormat/>
     <w:uiPriority w:val="0"/>
   </w:style>
   <w:style w:type="character" w:styleId="19">
     <w:name w:val="Hyperlink"/>
     <w:basedOn w:val="16"/>
-    <w:autoRedefine/>
     <w:unhideWhenUsed/>
     <w:qFormat/>
     <w:uiPriority w:val="0"/>
@@ -9646,7 +9564,6 @@
     <w:name w:val=" Char Char8"/>
     <w:basedOn w:val="16"/>
     <w:link w:val="12"/>
-    <w:autoRedefine/>
     <w:qFormat/>
     <w:uiPriority w:val="99"/>
     <w:rPr>
@@ -9658,7 +9575,6 @@
     <w:name w:val=" Char Char7"/>
     <w:basedOn w:val="16"/>
     <w:link w:val="11"/>
-    <w:autoRedefine/>
     <w:semiHidden/>
     <w:qFormat/>
     <w:uiPriority w:val="99"/>
@@ -9671,7 +9587,6 @@
     <w:name w:val=" Char Char6"/>
     <w:basedOn w:val="16"/>
     <w:link w:val="10"/>
-    <w:autoRedefine/>
     <w:semiHidden/>
     <w:qFormat/>
     <w:uiPriority w:val="99"/>
@@ -9684,7 +9599,6 @@
     <w:name w:val=" Char Char5"/>
     <w:basedOn w:val="16"/>
     <w:link w:val="8"/>
-    <w:autoRedefine/>
     <w:qFormat/>
     <w:uiPriority w:val="0"/>
     <w:rPr>
@@ -9696,7 +9610,6 @@
     <w:name w:val="普通(网站)1 Char"/>
     <w:basedOn w:val="16"/>
     <w:link w:val="14"/>
-    <w:autoRedefine/>
     <w:qFormat/>
     <w:uiPriority w:val="0"/>
     <w:rPr>
@@ -9708,7 +9621,6 @@
     <w:name w:val=" Char Char4"/>
     <w:basedOn w:val="16"/>
     <w:link w:val="7"/>
-    <w:autoRedefine/>
     <w:qFormat/>
     <w:uiPriority w:val="0"/>
     <w:rPr>
@@ -9720,7 +9632,6 @@
   <w:style w:type="table" w:customStyle="1" w:styleId="26">
     <w:name w:val="浅色网格 - 强调文字颜色 51"/>
     <w:basedOn w:val="15"/>
-    <w:autoRedefine/>
     <w:qFormat/>
     <w:uiPriority w:val="62"/>
     <w:rPr>
@@ -9748,7 +9659,6 @@
         <w:b/>
         <w:bCs/>
       </w:rPr>
-      <w:tblPr/>
       <w:tcPr>
         <w:tcBorders>
           <w:top w:val="single" w:color="4BACC6" w:sz="8" w:space="0"/>
@@ -9769,7 +9679,6 @@
         <w:b/>
         <w:bCs/>
       </w:rPr>
-      <w:tblPr/>
       <w:tcPr>
         <w:tcBorders>
           <w:top w:val="double" w:color="4BACC6" w:sz="6" w:space="0"/>
@@ -9794,7 +9703,6 @@
         <w:b/>
         <w:bCs/>
       </w:rPr>
-      <w:tblPr/>
       <w:tcPr>
         <w:tcBorders>
           <w:top w:val="single" w:color="4BACC6" w:sz="8" w:space="0"/>
@@ -9805,7 +9713,6 @@
       </w:tcPr>
     </w:tblStylePr>
     <w:tblStylePr w:type="band1Vert">
-      <w:tblPr/>
       <w:tcPr>
         <w:tcBorders>
           <w:top w:val="single" w:color="4BACC6" w:sz="8" w:space="0"/>
@@ -9817,7 +9724,6 @@
       </w:tcPr>
     </w:tblStylePr>
     <w:tblStylePr w:type="band1Horz">
-      <w:tblPr/>
       <w:tcPr>
         <w:tcBorders>
           <w:top w:val="single" w:color="4BACC6" w:sz="8" w:space="0"/>
@@ -9830,7 +9736,6 @@
       </w:tcPr>
     </w:tblStylePr>
     <w:tblStylePr w:type="band2Horz">
-      <w:tblPr/>
       <w:tcPr>
         <w:tcBorders>
           <w:top w:val="single" w:color="4BACC6" w:sz="8" w:space="0"/>
@@ -9870,7 +9775,6 @@
         <w:bCs/>
         <w:color w:val="000000"/>
       </w:rPr>
-      <w:tblPr/>
       <w:tcPr>
         <w:shd w:val="clear" w:color="auto" w:fill="EDF6F9"/>
       </w:tcPr>
@@ -9881,7 +9785,6 @@
         <w:bCs/>
         <w:color w:val="000000"/>
       </w:rPr>
-      <w:tblPr/>
       <w:tcPr>
         <w:tcBorders>
           <w:top w:val="single" w:color="000000" w:sz="12" w:space="0"/>
@@ -9900,7 +9803,6 @@
         <w:bCs/>
         <w:color w:val="000000"/>
       </w:rPr>
-      <w:tblPr/>
       <w:tcPr>
         <w:tcBorders>
           <w:top w:val="nil"/>
@@ -9919,7 +9821,6 @@
         <w:bCs w:val="0"/>
         <w:color w:val="000000"/>
       </w:rPr>
-      <w:tblPr/>
       <w:tcPr>
         <w:tcBorders>
           <w:top w:val="nil"/>
@@ -9933,13 +9834,11 @@
       </w:tcPr>
     </w:tblStylePr>
     <w:tblStylePr w:type="band1Vert">
-      <w:tblPr/>
       <w:tcPr>
         <w:shd w:val="clear" w:color="auto" w:fill="A5D5E2"/>
       </w:tcPr>
     </w:tblStylePr>
     <w:tblStylePr w:type="band1Horz">
-      <w:tblPr/>
       <w:tcPr>
         <w:tcBorders>
           <w:insideH w:val="single" w:sz="6" w:space="0"/>
@@ -9949,7 +9848,6 @@
       </w:tcPr>
     </w:tblStylePr>
     <w:tblStylePr w:type="nwCell">
-      <w:tblPr/>
       <w:tcPr>
         <w:shd w:val="clear" w:color="auto" w:fill="FFFFFF"/>
       </w:tcPr>
@@ -9958,7 +9856,6 @@
   <w:style w:type="table" w:customStyle="1" w:styleId="28">
     <w:name w:val="中等深浅网格 1 - 强调文字颜色 51"/>
     <w:basedOn w:val="15"/>
-    <w:autoRedefine/>
     <w:qFormat/>
     <w:uiPriority w:val="67"/>
     <w:tblPr>
@@ -9985,7 +9882,6 @@
         <w:b/>
         <w:bCs/>
       </w:rPr>
-      <w:tblPr/>
       <w:tcPr>
         <w:tcBorders>
           <w:top w:val="single" w:color="78C0D4" w:sz="18" w:space="0"/>
@@ -10005,13 +9901,11 @@
       </w:rPr>
     </w:tblStylePr>
     <w:tblStylePr w:type="band1Vert">
-      <w:tblPr/>
       <w:tcPr>
         <w:shd w:val="clear" w:color="auto" w:fill="A5D5E2"/>
       </w:tcPr>
     </w:tblStylePr>
     <w:tblStylePr w:type="band1Horz">
-      <w:tblPr/>
       <w:tcPr>
         <w:shd w:val="clear" w:color="auto" w:fill="A5D5E2"/>
       </w:tcPr>
@@ -10021,7 +9915,6 @@
     <w:name w:val=" Char Char3"/>
     <w:basedOn w:val="16"/>
     <w:link w:val="13"/>
-    <w:autoRedefine/>
     <w:semiHidden/>
     <w:qFormat/>
     <w:uiPriority w:val="99"/>
@@ -10047,14 +9940,12 @@
   <w:style w:type="character" w:customStyle="1" w:styleId="31">
     <w:name w:val="infomblog"/>
     <w:basedOn w:val="16"/>
-    <w:autoRedefine/>
     <w:qFormat/>
     <w:uiPriority w:val="0"/>
   </w:style>
   <w:style w:type="paragraph" w:customStyle="1" w:styleId="32">
     <w:name w:val="列出段落"/>
     <w:basedOn w:val="1"/>
-    <w:autoRedefine/>
     <w:qFormat/>
     <w:uiPriority w:val="34"/>
     <w:pPr>
@@ -10064,7 +9955,6 @@
   <w:style w:type="character" w:customStyle="1" w:styleId="33">
     <w:name w:val="timer"/>
     <w:basedOn w:val="16"/>
-    <w:autoRedefine/>
     <w:qFormat/>
     <w:uiPriority w:val="0"/>
   </w:style>
@@ -10089,7 +9979,6 @@
   <w:style w:type="paragraph" w:customStyle="1" w:styleId="37">
     <w:name w:val="page_title"/>
     <w:basedOn w:val="1"/>
-    <w:autoRedefine/>
     <w:qFormat/>
     <w:uiPriority w:val="0"/>
     <w:pPr>
@@ -10136,7 +10025,6 @@
         <w:b/>
         <w:bCs/>
       </w:rPr>
-      <w:tblPr/>
       <w:tcPr>
         <w:tcBorders>
           <w:top w:val="single" w:color="F79646" w:sz="8" w:space="0"/>
@@ -10157,7 +10045,6 @@
         <w:b/>
         <w:bCs/>
       </w:rPr>
-      <w:tblPr/>
       <w:tcPr>
         <w:tcBorders>
           <w:top w:val="double" w:color="F79646" w:sz="6" w:space="0"/>
@@ -10182,7 +10069,6 @@
         <w:b/>
         <w:bCs/>
       </w:rPr>
-      <w:tblPr/>
       <w:tcPr>
         <w:tcBorders>
           <w:top w:val="single" w:color="F79646" w:sz="8" w:space="0"/>
@@ -10193,7 +10079,6 @@
       </w:tcPr>
     </w:tblStylePr>
     <w:tblStylePr w:type="band1Vert">
-      <w:tblPr/>
       <w:tcPr>
         <w:tcBorders>
           <w:top w:val="single" w:color="F79646" w:sz="8" w:space="0"/>
@@ -10205,7 +10090,6 @@
       </w:tcPr>
     </w:tblStylePr>
     <w:tblStylePr w:type="band1Horz">
-      <w:tblPr/>
       <w:tcPr>
         <w:tcBorders>
           <w:top w:val="single" w:color="F79646" w:sz="8" w:space="0"/>
@@ -10218,7 +10102,6 @@
       </w:tcPr>
     </w:tblStylePr>
     <w:tblStylePr w:type="band2Horz">
-      <w:tblPr/>
       <w:tcPr>
         <w:tcBorders>
           <w:top w:val="single" w:color="F79646" w:sz="8" w:space="0"/>
@@ -10233,14 +10116,12 @@
   <w:style w:type="character" w:customStyle="1" w:styleId="39">
     <w:name w:val="fl"/>
     <w:basedOn w:val="16"/>
-    <w:autoRedefine/>
     <w:qFormat/>
     <w:uiPriority w:val="0"/>
   </w:style>
   <w:style w:type="character" w:customStyle="1" w:styleId="40">
     <w:name w:val="img_descr2"/>
     <w:basedOn w:val="16"/>
-    <w:autoRedefine/>
     <w:qFormat/>
     <w:uiPriority w:val="0"/>
   </w:style>
@@ -10278,7 +10159,6 @@
     <w:name w:val=" Char Char9"/>
     <w:basedOn w:val="16"/>
     <w:link w:val="4"/>
-    <w:autoRedefine/>
     <w:qFormat/>
     <w:uiPriority w:val="0"/>
     <w:rPr>
@@ -10294,7 +10174,6 @@
     <w:name w:val="小节标题"/>
     <w:basedOn w:val="1"/>
     <w:next w:val="1"/>
-    <w:autoRedefine/>
     <w:qFormat/>
     <w:uiPriority w:val="0"/>
     <w:pPr>
@@ -10326,7 +10205,6 @@
   <w:style w:type="paragraph" w:customStyle="1" w:styleId="46">
     <w:name w:val="xg1"/>
     <w:basedOn w:val="1"/>
-    <w:autoRedefine/>
     <w:qFormat/>
     <w:uiPriority w:val="0"/>
     <w:pPr>
@@ -10354,7 +10232,6 @@
   <w:style w:type="paragraph" w:customStyle="1" w:styleId="48">
     <w:name w:val="样式 标题 2标题 2 Char Char Char Char + 四号1"/>
     <w:basedOn w:val="3"/>
-    <w:autoRedefine/>
     <w:qFormat/>
     <w:uiPriority w:val="0"/>
     <w:pPr>
@@ -10368,7 +10245,6 @@
   <w:style w:type="paragraph" w:customStyle="1" w:styleId="49">
     <w:name w:val="样式 标题 2标题 2 Char Char Char Char + 四号"/>
     <w:basedOn w:val="3"/>
-    <w:autoRedefine/>
     <w:qFormat/>
     <w:uiPriority w:val="0"/>
     <w:pPr>
@@ -10414,7 +10290,6 @@
   <w:style w:type="character" w:customStyle="1" w:styleId="52">
     <w:name w:val="样式 标题 2标题 2 Char Char Char Char + 四号1 Char"/>
     <w:basedOn w:val="51"/>
-    <w:autoRedefine/>
     <w:qFormat/>
     <w:uiPriority w:val="0"/>
     <w:rPr>
@@ -10424,7 +10299,6 @@
   <w:style w:type="character" w:customStyle="1" w:styleId="53">
     <w:name w:val="样式 样式 标题 2标题 2 Char Char Char Char + 四号 + Char"/>
     <w:basedOn w:val="54"/>
-    <w:autoRedefine/>
     <w:qFormat/>
     <w:uiPriority w:val="0"/>
     <w:rPr>
@@ -10435,7 +10309,6 @@
   <w:style w:type="character" w:customStyle="1" w:styleId="54">
     <w:name w:val="样式 标题 2标题 2 Char Char Char Char + 四号 Char"/>
     <w:basedOn w:val="51"/>
-    <w:autoRedefine/>
     <w:qFormat/>
     <w:uiPriority w:val="0"/>
     <w:rPr>
@@ -10445,7 +10318,6 @@
   <w:style w:type="paragraph" w:customStyle="1" w:styleId="55">
     <w:name w:val="样式 黑体 加粗 行距: 1.5 倍行距"/>
     <w:basedOn w:val="1"/>
-    <w:autoRedefine/>
     <w:qFormat/>
     <w:uiPriority w:val="0"/>
     <w:pPr>
@@ -10479,7 +10351,6 @@
   <w:style w:type="paragraph" w:customStyle="1" w:styleId="57">
     <w:name w:val="newnr1"/>
     <w:basedOn w:val="1"/>
-    <w:autoRedefine/>
     <w:qFormat/>
     <w:uiPriority w:val="0"/>
     <w:pPr>
